--- a/outputs/Table_1.docx
+++ b/outputs/Table_1.docx
@@ -677,7 +677,7 @@
                 <w:szCs w:val="18"/>
                 <w:color w:val="000000"/>
               </w:rPr>
-              <w:t xml:space="preserve">0.468**</w:t>
+              <w:t xml:space="preserve">0.481**</w:t>
             </w:r>
           </w:p>
         </w:tc>
@@ -1631,7 +1631,7 @@
                 <w:szCs w:val="18"/>
                 <w:color w:val="000000"/>
               </w:rPr>
-              <w:t xml:space="preserve">0.020**</w:t>
+              <w:t xml:space="preserve">0.021**</w:t>
             </w:r>
           </w:p>
         </w:tc>
@@ -3221,7 +3221,7 @@
                 <w:szCs w:val="18"/>
                 <w:color w:val="000000"/>
               </w:rPr>
-              <w:t xml:space="preserve">0.927**</w:t>
+              <w:t xml:space="preserve">0.941**</w:t>
             </w:r>
           </w:p>
         </w:tc>
@@ -4493,7 +4493,7 @@
                 <w:szCs w:val="18"/>
                 <w:color w:val="000000"/>
               </w:rPr>
-              <w:t xml:space="preserve">0.448**</w:t>
+              <w:t xml:space="preserve">0.468**</w:t>
             </w:r>
           </w:p>
         </w:tc>

--- a/outputs/Table_1.docx
+++ b/outputs/Table_1.docx
@@ -364,7 +364,7 @@
                 <w:szCs w:val="18"/>
                 <w:color w:val="000000"/>
               </w:rPr>
-              <w:t xml:space="preserve">29 (38)</w:t>
+              <w:t xml:space="preserve">29.0 (38.2%)</w:t>
             </w:r>
           </w:p>
         </w:tc>
@@ -474,7 +474,7 @@
                 <w:szCs w:val="18"/>
                 <w:color w:val="000000"/>
               </w:rPr>
-              <w:t xml:space="preserve">47 (62)</w:t>
+              <w:t xml:space="preserve">47.0 (61.8%)</w:t>
             </w:r>
           </w:p>
         </w:tc>
@@ -532,59 +532,59 @@
                 <w:szCs w:val="18"/>
                 <w:color w:val="000000"/>
               </w:rPr>
-              <w:t xml:space="preserve">Edad (años), n (%)</w:t>
-            </w:r>
-          </w:p>
-        </w:tc>
-        <w:tc>
-          <w:tcPr>
-            <w:tcBorders>
-              <w:bottom w:val="none" w:sz="0" w:space="0" w:color="000000"/>
-              <w:top w:val="none" w:sz="0" w:space="0" w:color="000000"/>
-              <w:left w:val="none" w:sz="0" w:space="0" w:color="000000"/>
-              <w:right w:val="none" w:sz="0" w:space="0" w:color="000000"/>
-            </w:tcBorders>
-            <w:shd w:val="clear" w:color="auto" w:fill="FFFFFF"/>
-            <w:tcMar>
-              <w:top w:w="0" w:type="dxa"/>
-              <w:bottom w:w="0" w:type="dxa"/>
-              <w:left w:w="0" w:type="dxa"/>
-              <w:right w:w="0" w:type="dxa"/>
-            </w:tcMar>
-            <w:vAlign w:val="top"/>
-          </w:tcPr>
-          <w:p>
-            <w:pPr>
-              <w:jc w:val="left"/>
-              <w:pBdr>
-                <w:bottom w:val="none" w:sz="0" w:space="0" w:color="000000"/>
-                <w:top w:val="none" w:sz="0" w:space="0" w:color="000000"/>
-                <w:left w:val="none" w:sz="0" w:space="0" w:color="000000"/>
-                <w:right w:val="none" w:sz="0" w:space="0" w:color="000000"/>
-              </w:pBdr>
-              <w:spacing w:after="0" w:before="0" w:line="240"/>
-              <w:ind w:left="40" w:right="40" w:firstLine="0" w:firstLineChars="0"/>
-              <w:rPr>
-                <w:rFonts w:ascii="Arial" w:hAnsi="Arial" w:eastAsia="Arial" w:cs="Arial"/>
-                <w:i w:val="false"/>
-                <w:b w:val="false"/>
-                <w:u w:val="none"/>
-                <w:sz w:val="18"/>
-                <w:szCs w:val="18"/>
-                <w:color w:val="000000"/>
-              </w:rPr>
-            </w:pPr>
-            <w:r>
-              <w:rPr>
-                <w:rFonts w:ascii="Arial" w:hAnsi="Arial" w:eastAsia="Arial" w:cs="Arial"/>
-                <w:i w:val="false"/>
-                <w:b w:val="false"/>
-                <w:u w:val="none"/>
-                <w:sz w:val="18"/>
-                <w:szCs w:val="18"/>
-                <w:color w:val="000000"/>
-              </w:rPr>
-              <w:t xml:space="preserve"/>
+              <w:t xml:space="preserve">Edad (años), Mediana (Q1, Q3)</w:t>
+            </w:r>
+          </w:p>
+        </w:tc>
+        <w:tc>
+          <w:tcPr>
+            <w:tcBorders>
+              <w:bottom w:val="none" w:sz="0" w:space="0" w:color="000000"/>
+              <w:top w:val="none" w:sz="0" w:space="0" w:color="000000"/>
+              <w:left w:val="none" w:sz="0" w:space="0" w:color="000000"/>
+              <w:right w:val="none" w:sz="0" w:space="0" w:color="000000"/>
+            </w:tcBorders>
+            <w:shd w:val="clear" w:color="auto" w:fill="FFFFFF"/>
+            <w:tcMar>
+              <w:top w:w="0" w:type="dxa"/>
+              <w:bottom w:w="0" w:type="dxa"/>
+              <w:left w:w="0" w:type="dxa"/>
+              <w:right w:w="0" w:type="dxa"/>
+            </w:tcMar>
+            <w:vAlign w:val="top"/>
+          </w:tcPr>
+          <w:p>
+            <w:pPr>
+              <w:jc w:val="left"/>
+              <w:pBdr>
+                <w:bottom w:val="none" w:sz="0" w:space="0" w:color="000000"/>
+                <w:top w:val="none" w:sz="0" w:space="0" w:color="000000"/>
+                <w:left w:val="none" w:sz="0" w:space="0" w:color="000000"/>
+                <w:right w:val="none" w:sz="0" w:space="0" w:color="000000"/>
+              </w:pBdr>
+              <w:spacing w:after="0" w:before="0" w:line="240"/>
+              <w:ind w:left="40" w:right="40" w:firstLine="0" w:firstLineChars="0"/>
+              <w:rPr>
+                <w:rFonts w:ascii="Arial" w:hAnsi="Arial" w:eastAsia="Arial" w:cs="Arial"/>
+                <w:i w:val="false"/>
+                <w:b w:val="false"/>
+                <w:u w:val="none"/>
+                <w:sz w:val="18"/>
+                <w:szCs w:val="18"/>
+                <w:color w:val="000000"/>
+              </w:rPr>
+            </w:pPr>
+            <w:r>
+              <w:rPr>
+                <w:rFonts w:ascii="Arial" w:hAnsi="Arial" w:eastAsia="Arial" w:cs="Arial"/>
+                <w:i w:val="false"/>
+                <w:b w:val="false"/>
+                <w:u w:val="none"/>
+                <w:sz w:val="18"/>
+                <w:szCs w:val="18"/>
+                <w:color w:val="000000"/>
+              </w:rPr>
+              <w:t xml:space="preserve">12.00 (12.00, 12.00)</w:t>
             </w:r>
           </w:p>
         </w:tc>
@@ -642,59 +642,59 @@
                 <w:szCs w:val="18"/>
                 <w:color w:val="000000"/>
               </w:rPr>
-              <w:t xml:space="preserve">12</w:t>
-            </w:r>
-          </w:p>
-        </w:tc>
-        <w:tc>
-          <w:tcPr>
-            <w:tcBorders>
-              <w:bottom w:val="none" w:sz="0" w:space="0" w:color="000000"/>
-              <w:top w:val="none" w:sz="0" w:space="0" w:color="000000"/>
-              <w:left w:val="none" w:sz="0" w:space="0" w:color="000000"/>
-              <w:right w:val="none" w:sz="0" w:space="0" w:color="000000"/>
-            </w:tcBorders>
-            <w:shd w:val="clear" w:color="auto" w:fill="FFFFFF"/>
-            <w:tcMar>
-              <w:top w:w="0" w:type="dxa"/>
-              <w:bottom w:w="0" w:type="dxa"/>
-              <w:left w:w="0" w:type="dxa"/>
-              <w:right w:w="0" w:type="dxa"/>
-            </w:tcMar>
-            <w:vAlign w:val="top"/>
-          </w:tcPr>
-          <w:p>
-            <w:pPr>
-              <w:jc w:val="left"/>
-              <w:pBdr>
-                <w:bottom w:val="none" w:sz="0" w:space="0" w:color="000000"/>
-                <w:top w:val="none" w:sz="0" w:space="0" w:color="000000"/>
-                <w:left w:val="none" w:sz="0" w:space="0" w:color="000000"/>
-                <w:right w:val="none" w:sz="0" w:space="0" w:color="000000"/>
-              </w:pBdr>
-              <w:spacing w:after="0" w:before="0" w:line="240"/>
-              <w:ind w:left="40" w:right="40" w:firstLine="0" w:firstLineChars="0"/>
-              <w:rPr>
-                <w:rFonts w:ascii="Arial" w:hAnsi="Arial" w:eastAsia="Arial" w:cs="Arial"/>
-                <w:i w:val="false"/>
-                <w:b w:val="false"/>
-                <w:u w:val="none"/>
-                <w:sz w:val="18"/>
-                <w:szCs w:val="18"/>
-                <w:color w:val="000000"/>
-              </w:rPr>
-            </w:pPr>
-            <w:r>
-              <w:rPr>
-                <w:rFonts w:ascii="Arial" w:hAnsi="Arial" w:eastAsia="Arial" w:cs="Arial"/>
-                <w:i w:val="false"/>
-                <w:b w:val="false"/>
-                <w:u w:val="none"/>
-                <w:sz w:val="18"/>
-                <w:szCs w:val="18"/>
-                <w:color w:val="000000"/>
-              </w:rPr>
-              <w:t xml:space="preserve">73 (96)</w:t>
+              <w:t xml:space="preserve">Peso (Kg), Mediana (Q1, Q3)</w:t>
+            </w:r>
+          </w:p>
+        </w:tc>
+        <w:tc>
+          <w:tcPr>
+            <w:tcBorders>
+              <w:bottom w:val="none" w:sz="0" w:space="0" w:color="000000"/>
+              <w:top w:val="none" w:sz="0" w:space="0" w:color="000000"/>
+              <w:left w:val="none" w:sz="0" w:space="0" w:color="000000"/>
+              <w:right w:val="none" w:sz="0" w:space="0" w:color="000000"/>
+            </w:tcBorders>
+            <w:shd w:val="clear" w:color="auto" w:fill="FFFFFF"/>
+            <w:tcMar>
+              <w:top w:w="0" w:type="dxa"/>
+              <w:bottom w:w="0" w:type="dxa"/>
+              <w:left w:w="0" w:type="dxa"/>
+              <w:right w:w="0" w:type="dxa"/>
+            </w:tcMar>
+            <w:vAlign w:val="top"/>
+          </w:tcPr>
+          <w:p>
+            <w:pPr>
+              <w:jc w:val="left"/>
+              <w:pBdr>
+                <w:bottom w:val="none" w:sz="0" w:space="0" w:color="000000"/>
+                <w:top w:val="none" w:sz="0" w:space="0" w:color="000000"/>
+                <w:left w:val="none" w:sz="0" w:space="0" w:color="000000"/>
+                <w:right w:val="none" w:sz="0" w:space="0" w:color="000000"/>
+              </w:pBdr>
+              <w:spacing w:after="0" w:before="0" w:line="240"/>
+              <w:ind w:left="40" w:right="40" w:firstLine="0" w:firstLineChars="0"/>
+              <w:rPr>
+                <w:rFonts w:ascii="Arial" w:hAnsi="Arial" w:eastAsia="Arial" w:cs="Arial"/>
+                <w:i w:val="false"/>
+                <w:b w:val="false"/>
+                <w:u w:val="none"/>
+                <w:sz w:val="18"/>
+                <w:szCs w:val="18"/>
+                <w:color w:val="000000"/>
+              </w:rPr>
+            </w:pPr>
+            <w:r>
+              <w:rPr>
+                <w:rFonts w:ascii="Arial" w:hAnsi="Arial" w:eastAsia="Arial" w:cs="Arial"/>
+                <w:i w:val="false"/>
+                <w:b w:val="false"/>
+                <w:u w:val="none"/>
+                <w:sz w:val="18"/>
+                <w:szCs w:val="18"/>
+                <w:color w:val="000000"/>
+              </w:rPr>
+              <w:t xml:space="preserve">50.88 (43.20, 58.80)</w:t>
             </w:r>
           </w:p>
         </w:tc>
@@ -752,59 +752,59 @@
                 <w:szCs w:val="18"/>
                 <w:color w:val="000000"/>
               </w:rPr>
-              <w:t xml:space="preserve">13</w:t>
-            </w:r>
-          </w:p>
-        </w:tc>
-        <w:tc>
-          <w:tcPr>
-            <w:tcBorders>
-              <w:bottom w:val="none" w:sz="0" w:space="0" w:color="000000"/>
-              <w:top w:val="none" w:sz="0" w:space="0" w:color="000000"/>
-              <w:left w:val="none" w:sz="0" w:space="0" w:color="000000"/>
-              <w:right w:val="none" w:sz="0" w:space="0" w:color="000000"/>
-            </w:tcBorders>
-            <w:shd w:val="clear" w:color="auto" w:fill="FFFFFF"/>
-            <w:tcMar>
-              <w:top w:w="0" w:type="dxa"/>
-              <w:bottom w:w="0" w:type="dxa"/>
-              <w:left w:w="0" w:type="dxa"/>
-              <w:right w:w="0" w:type="dxa"/>
-            </w:tcMar>
-            <w:vAlign w:val="top"/>
-          </w:tcPr>
-          <w:p>
-            <w:pPr>
-              <w:jc w:val="left"/>
-              <w:pBdr>
-                <w:bottom w:val="none" w:sz="0" w:space="0" w:color="000000"/>
-                <w:top w:val="none" w:sz="0" w:space="0" w:color="000000"/>
-                <w:left w:val="none" w:sz="0" w:space="0" w:color="000000"/>
-                <w:right w:val="none" w:sz="0" w:space="0" w:color="000000"/>
-              </w:pBdr>
-              <w:spacing w:after="0" w:before="0" w:line="240"/>
-              <w:ind w:left="40" w:right="40" w:firstLine="0" w:firstLineChars="0"/>
-              <w:rPr>
-                <w:rFonts w:ascii="Arial" w:hAnsi="Arial" w:eastAsia="Arial" w:cs="Arial"/>
-                <w:i w:val="false"/>
-                <w:b w:val="false"/>
-                <w:u w:val="none"/>
-                <w:sz w:val="18"/>
-                <w:szCs w:val="18"/>
-                <w:color w:val="000000"/>
-              </w:rPr>
-            </w:pPr>
-            <w:r>
-              <w:rPr>
-                <w:rFonts w:ascii="Arial" w:hAnsi="Arial" w:eastAsia="Arial" w:cs="Arial"/>
-                <w:i w:val="false"/>
-                <w:b w:val="false"/>
-                <w:u w:val="none"/>
-                <w:sz w:val="18"/>
-                <w:szCs w:val="18"/>
-                <w:color w:val="000000"/>
-              </w:rPr>
-              <w:t xml:space="preserve">3 (3.9)</w:t>
+              <w:t xml:space="preserve">Talla (metros), Mediana (Q1, Q3)</w:t>
+            </w:r>
+          </w:p>
+        </w:tc>
+        <w:tc>
+          <w:tcPr>
+            <w:tcBorders>
+              <w:bottom w:val="none" w:sz="0" w:space="0" w:color="000000"/>
+              <w:top w:val="none" w:sz="0" w:space="0" w:color="000000"/>
+              <w:left w:val="none" w:sz="0" w:space="0" w:color="000000"/>
+              <w:right w:val="none" w:sz="0" w:space="0" w:color="000000"/>
+            </w:tcBorders>
+            <w:shd w:val="clear" w:color="auto" w:fill="FFFFFF"/>
+            <w:tcMar>
+              <w:top w:w="0" w:type="dxa"/>
+              <w:bottom w:w="0" w:type="dxa"/>
+              <w:left w:w="0" w:type="dxa"/>
+              <w:right w:w="0" w:type="dxa"/>
+            </w:tcMar>
+            <w:vAlign w:val="top"/>
+          </w:tcPr>
+          <w:p>
+            <w:pPr>
+              <w:jc w:val="left"/>
+              <w:pBdr>
+                <w:bottom w:val="none" w:sz="0" w:space="0" w:color="000000"/>
+                <w:top w:val="none" w:sz="0" w:space="0" w:color="000000"/>
+                <w:left w:val="none" w:sz="0" w:space="0" w:color="000000"/>
+                <w:right w:val="none" w:sz="0" w:space="0" w:color="000000"/>
+              </w:pBdr>
+              <w:spacing w:after="0" w:before="0" w:line="240"/>
+              <w:ind w:left="40" w:right="40" w:firstLine="0" w:firstLineChars="0"/>
+              <w:rPr>
+                <w:rFonts w:ascii="Arial" w:hAnsi="Arial" w:eastAsia="Arial" w:cs="Arial"/>
+                <w:i w:val="false"/>
+                <w:b w:val="false"/>
+                <w:u w:val="none"/>
+                <w:sz w:val="18"/>
+                <w:szCs w:val="18"/>
+                <w:color w:val="000000"/>
+              </w:rPr>
+            </w:pPr>
+            <w:r>
+              <w:rPr>
+                <w:rFonts w:ascii="Arial" w:hAnsi="Arial" w:eastAsia="Arial" w:cs="Arial"/>
+                <w:i w:val="false"/>
+                <w:b w:val="false"/>
+                <w:u w:val="none"/>
+                <w:sz w:val="18"/>
+                <w:szCs w:val="18"/>
+                <w:color w:val="000000"/>
+              </w:rPr>
+              <w:t xml:space="preserve">1.53 (1.51, 1.57)</w:t>
             </w:r>
           </w:p>
         </w:tc>
@@ -862,66 +862,66 @@
                 <w:szCs w:val="18"/>
                 <w:color w:val="000000"/>
               </w:rPr>
-              <w:t xml:space="preserve">Peso (Kg), Mediana (IQR)</w:t>
-            </w:r>
-          </w:p>
-        </w:tc>
-        <w:tc>
-          <w:tcPr>
-            <w:tcBorders>
-              <w:bottom w:val="none" w:sz="0" w:space="0" w:color="000000"/>
-              <w:top w:val="none" w:sz="0" w:space="0" w:color="000000"/>
-              <w:left w:val="none" w:sz="0" w:space="0" w:color="000000"/>
-              <w:right w:val="none" w:sz="0" w:space="0" w:color="000000"/>
-            </w:tcBorders>
-            <w:shd w:val="clear" w:color="auto" w:fill="FFFFFF"/>
-            <w:tcMar>
-              <w:top w:w="0" w:type="dxa"/>
-              <w:bottom w:w="0" w:type="dxa"/>
-              <w:left w:w="0" w:type="dxa"/>
-              <w:right w:w="0" w:type="dxa"/>
-            </w:tcMar>
-            <w:vAlign w:val="top"/>
-          </w:tcPr>
-          <w:p>
-            <w:pPr>
-              <w:jc w:val="left"/>
-              <w:pBdr>
-                <w:bottom w:val="none" w:sz="0" w:space="0" w:color="000000"/>
-                <w:top w:val="none" w:sz="0" w:space="0" w:color="000000"/>
-                <w:left w:val="none" w:sz="0" w:space="0" w:color="000000"/>
-                <w:right w:val="none" w:sz="0" w:space="0" w:color="000000"/>
-              </w:pBdr>
-              <w:spacing w:after="0" w:before="0" w:line="240"/>
-              <w:ind w:left="40" w:right="40" w:firstLine="0" w:firstLineChars="0"/>
-              <w:rPr>
-                <w:rFonts w:ascii="Arial" w:hAnsi="Arial" w:eastAsia="Arial" w:cs="Arial"/>
-                <w:i w:val="false"/>
-                <w:b w:val="false"/>
-                <w:u w:val="none"/>
-                <w:sz w:val="18"/>
-                <w:szCs w:val="18"/>
-                <w:color w:val="000000"/>
-              </w:rPr>
-            </w:pPr>
-            <w:r>
-              <w:rPr>
-                <w:rFonts w:ascii="Arial" w:hAnsi="Arial" w:eastAsia="Arial" w:cs="Arial"/>
-                <w:i w:val="false"/>
-                <w:b w:val="false"/>
-                <w:u w:val="none"/>
-                <w:sz w:val="18"/>
-                <w:szCs w:val="18"/>
-                <w:color w:val="000000"/>
-              </w:rPr>
-              <w:t xml:space="preserve">51 (43 – 59)</w:t>
+              <w:t xml:space="preserve">IMC para la edad (OMS), n (%)</w:t>
+            </w:r>
+          </w:p>
+        </w:tc>
+        <w:tc>
+          <w:tcPr>
+            <w:tcBorders>
+              <w:bottom w:val="none" w:sz="0" w:space="0" w:color="000000"/>
+              <w:top w:val="none" w:sz="0" w:space="0" w:color="000000"/>
+              <w:left w:val="none" w:sz="0" w:space="0" w:color="000000"/>
+              <w:right w:val="none" w:sz="0" w:space="0" w:color="000000"/>
+            </w:tcBorders>
+            <w:shd w:val="clear" w:color="auto" w:fill="FFFFFF"/>
+            <w:tcMar>
+              <w:top w:w="0" w:type="dxa"/>
+              <w:bottom w:w="0" w:type="dxa"/>
+              <w:left w:w="0" w:type="dxa"/>
+              <w:right w:w="0" w:type="dxa"/>
+            </w:tcMar>
+            <w:vAlign w:val="top"/>
+          </w:tcPr>
+          <w:p>
+            <w:pPr>
+              <w:jc w:val="left"/>
+              <w:pBdr>
+                <w:bottom w:val="none" w:sz="0" w:space="0" w:color="000000"/>
+                <w:top w:val="none" w:sz="0" w:space="0" w:color="000000"/>
+                <w:left w:val="none" w:sz="0" w:space="0" w:color="000000"/>
+                <w:right w:val="none" w:sz="0" w:space="0" w:color="000000"/>
+              </w:pBdr>
+              <w:spacing w:after="0" w:before="0" w:line="240"/>
+              <w:ind w:left="40" w:right="40" w:firstLine="0" w:firstLineChars="0"/>
+              <w:rPr>
+                <w:rFonts w:ascii="Arial" w:hAnsi="Arial" w:eastAsia="Arial" w:cs="Arial"/>
+                <w:i w:val="false"/>
+                <w:b w:val="false"/>
+                <w:u w:val="none"/>
+                <w:sz w:val="18"/>
+                <w:szCs w:val="18"/>
+                <w:color w:val="000000"/>
+              </w:rPr>
+            </w:pPr>
+            <w:r>
+              <w:rPr>
+                <w:rFonts w:ascii="Arial" w:hAnsi="Arial" w:eastAsia="Arial" w:cs="Arial"/>
+                <w:i w:val="false"/>
+                <w:b w:val="false"/>
+                <w:u w:val="none"/>
+                <w:sz w:val="18"/>
+                <w:szCs w:val="18"/>
+                <w:color w:val="000000"/>
+              </w:rPr>
+              <w:t xml:space="preserve"/>
             </w:r>
           </w:p>
         </w:tc>
       </w:tr>
       <w:tr>
         <w:trPr>
-          <w:trHeight w:val="571" w:hRule="auto"/>
+          <w:trHeight w:val="617" w:hRule="auto"/>
         </w:trPr>
         body 8
         <w:tc>
@@ -972,59 +972,59 @@
                 <w:szCs w:val="18"/>
                 <w:color w:val="000000"/>
               </w:rPr>
-              <w:t xml:space="preserve">Desconocido</w:t>
-            </w:r>
-          </w:p>
-        </w:tc>
-        <w:tc>
-          <w:tcPr>
-            <w:tcBorders>
-              <w:bottom w:val="none" w:sz="0" w:space="0" w:color="000000"/>
-              <w:top w:val="none" w:sz="0" w:space="0" w:color="000000"/>
-              <w:left w:val="none" w:sz="0" w:space="0" w:color="000000"/>
-              <w:right w:val="none" w:sz="0" w:space="0" w:color="000000"/>
-            </w:tcBorders>
-            <w:shd w:val="clear" w:color="auto" w:fill="FFFFFF"/>
-            <w:tcMar>
-              <w:top w:w="0" w:type="dxa"/>
-              <w:bottom w:w="0" w:type="dxa"/>
-              <w:left w:w="0" w:type="dxa"/>
-              <w:right w:w="0" w:type="dxa"/>
-            </w:tcMar>
-            <w:vAlign w:val="top"/>
-          </w:tcPr>
-          <w:p>
-            <w:pPr>
-              <w:jc w:val="left"/>
-              <w:pBdr>
-                <w:bottom w:val="none" w:sz="0" w:space="0" w:color="000000"/>
-                <w:top w:val="none" w:sz="0" w:space="0" w:color="000000"/>
-                <w:left w:val="none" w:sz="0" w:space="0" w:color="000000"/>
-                <w:right w:val="none" w:sz="0" w:space="0" w:color="000000"/>
-              </w:pBdr>
-              <w:spacing w:after="0" w:before="0" w:line="240"/>
-              <w:ind w:left="40" w:right="40" w:firstLine="0" w:firstLineChars="0"/>
-              <w:rPr>
-                <w:rFonts w:ascii="Arial" w:hAnsi="Arial" w:eastAsia="Arial" w:cs="Arial"/>
-                <w:i w:val="false"/>
-                <w:b w:val="false"/>
-                <w:u w:val="none"/>
-                <w:sz w:val="18"/>
-                <w:szCs w:val="18"/>
-                <w:color w:val="000000"/>
-              </w:rPr>
-            </w:pPr>
-            <w:r>
-              <w:rPr>
-                <w:rFonts w:ascii="Arial" w:hAnsi="Arial" w:eastAsia="Arial" w:cs="Arial"/>
-                <w:i w:val="false"/>
-                <w:b w:val="false"/>
-                <w:u w:val="none"/>
-                <w:sz w:val="18"/>
-                <w:szCs w:val="18"/>
-                <w:color w:val="000000"/>
-              </w:rPr>
-              <w:t xml:space="preserve">2</w:t>
+              <w:t xml:space="preserve">Normal</w:t>
+            </w:r>
+          </w:p>
+        </w:tc>
+        <w:tc>
+          <w:tcPr>
+            <w:tcBorders>
+              <w:bottom w:val="none" w:sz="0" w:space="0" w:color="000000"/>
+              <w:top w:val="none" w:sz="0" w:space="0" w:color="000000"/>
+              <w:left w:val="none" w:sz="0" w:space="0" w:color="000000"/>
+              <w:right w:val="none" w:sz="0" w:space="0" w:color="000000"/>
+            </w:tcBorders>
+            <w:shd w:val="clear" w:color="auto" w:fill="FFFFFF"/>
+            <w:tcMar>
+              <w:top w:w="0" w:type="dxa"/>
+              <w:bottom w:w="0" w:type="dxa"/>
+              <w:left w:w="0" w:type="dxa"/>
+              <w:right w:w="0" w:type="dxa"/>
+            </w:tcMar>
+            <w:vAlign w:val="top"/>
+          </w:tcPr>
+          <w:p>
+            <w:pPr>
+              <w:jc w:val="left"/>
+              <w:pBdr>
+                <w:bottom w:val="none" w:sz="0" w:space="0" w:color="000000"/>
+                <w:top w:val="none" w:sz="0" w:space="0" w:color="000000"/>
+                <w:left w:val="none" w:sz="0" w:space="0" w:color="000000"/>
+                <w:right w:val="none" w:sz="0" w:space="0" w:color="000000"/>
+              </w:pBdr>
+              <w:spacing w:after="0" w:before="0" w:line="240"/>
+              <w:ind w:left="40" w:right="40" w:firstLine="0" w:firstLineChars="0"/>
+              <w:rPr>
+                <w:rFonts w:ascii="Arial" w:hAnsi="Arial" w:eastAsia="Arial" w:cs="Arial"/>
+                <w:i w:val="false"/>
+                <w:b w:val="false"/>
+                <w:u w:val="none"/>
+                <w:sz w:val="18"/>
+                <w:szCs w:val="18"/>
+                <w:color w:val="000000"/>
+              </w:rPr>
+            </w:pPr>
+            <w:r>
+              <w:rPr>
+                <w:rFonts w:ascii="Arial" w:hAnsi="Arial" w:eastAsia="Arial" w:cs="Arial"/>
+                <w:i w:val="false"/>
+                <w:b w:val="false"/>
+                <w:u w:val="none"/>
+                <w:sz w:val="18"/>
+                <w:szCs w:val="18"/>
+                <w:color w:val="000000"/>
+              </w:rPr>
+              <w:t xml:space="preserve">33.0 (43.4%)</w:t>
             </w:r>
           </w:p>
         </w:tc>
@@ -1082,66 +1082,66 @@
                 <w:szCs w:val="18"/>
                 <w:color w:val="000000"/>
               </w:rPr>
-              <w:t xml:space="preserve">Talla (metros), Mediana (IQR)</w:t>
-            </w:r>
-          </w:p>
-        </w:tc>
-        <w:tc>
-          <w:tcPr>
-            <w:tcBorders>
-              <w:bottom w:val="none" w:sz="0" w:space="0" w:color="000000"/>
-              <w:top w:val="none" w:sz="0" w:space="0" w:color="000000"/>
-              <w:left w:val="none" w:sz="0" w:space="0" w:color="000000"/>
-              <w:right w:val="none" w:sz="0" w:space="0" w:color="000000"/>
-            </w:tcBorders>
-            <w:shd w:val="clear" w:color="auto" w:fill="FFFFFF"/>
-            <w:tcMar>
-              <w:top w:w="0" w:type="dxa"/>
-              <w:bottom w:w="0" w:type="dxa"/>
-              <w:left w:w="0" w:type="dxa"/>
-              <w:right w:w="0" w:type="dxa"/>
-            </w:tcMar>
-            <w:vAlign w:val="top"/>
-          </w:tcPr>
-          <w:p>
-            <w:pPr>
-              <w:jc w:val="left"/>
-              <w:pBdr>
-                <w:bottom w:val="none" w:sz="0" w:space="0" w:color="000000"/>
-                <w:top w:val="none" w:sz="0" w:space="0" w:color="000000"/>
-                <w:left w:val="none" w:sz="0" w:space="0" w:color="000000"/>
-                <w:right w:val="none" w:sz="0" w:space="0" w:color="000000"/>
-              </w:pBdr>
-              <w:spacing w:after="0" w:before="0" w:line="240"/>
-              <w:ind w:left="40" w:right="40" w:firstLine="0" w:firstLineChars="0"/>
-              <w:rPr>
-                <w:rFonts w:ascii="Arial" w:hAnsi="Arial" w:eastAsia="Arial" w:cs="Arial"/>
-                <w:i w:val="false"/>
-                <w:b w:val="false"/>
-                <w:u w:val="none"/>
-                <w:sz w:val="18"/>
-                <w:szCs w:val="18"/>
-                <w:color w:val="000000"/>
-              </w:rPr>
-            </w:pPr>
-            <w:r>
-              <w:rPr>
-                <w:rFonts w:ascii="Arial" w:hAnsi="Arial" w:eastAsia="Arial" w:cs="Arial"/>
-                <w:i w:val="false"/>
-                <w:b w:val="false"/>
-                <w:u w:val="none"/>
-                <w:sz w:val="18"/>
-                <w:szCs w:val="18"/>
-                <w:color w:val="000000"/>
-              </w:rPr>
-              <w:t xml:space="preserve">1.53 (1.51 – 1.57)</w:t>
+              <w:t xml:space="preserve">Obesidad</w:t>
+            </w:r>
+          </w:p>
+        </w:tc>
+        <w:tc>
+          <w:tcPr>
+            <w:tcBorders>
+              <w:bottom w:val="none" w:sz="0" w:space="0" w:color="000000"/>
+              <w:top w:val="none" w:sz="0" w:space="0" w:color="000000"/>
+              <w:left w:val="none" w:sz="0" w:space="0" w:color="000000"/>
+              <w:right w:val="none" w:sz="0" w:space="0" w:color="000000"/>
+            </w:tcBorders>
+            <w:shd w:val="clear" w:color="auto" w:fill="FFFFFF"/>
+            <w:tcMar>
+              <w:top w:w="0" w:type="dxa"/>
+              <w:bottom w:w="0" w:type="dxa"/>
+              <w:left w:w="0" w:type="dxa"/>
+              <w:right w:w="0" w:type="dxa"/>
+            </w:tcMar>
+            <w:vAlign w:val="top"/>
+          </w:tcPr>
+          <w:p>
+            <w:pPr>
+              <w:jc w:val="left"/>
+              <w:pBdr>
+                <w:bottom w:val="none" w:sz="0" w:space="0" w:color="000000"/>
+                <w:top w:val="none" w:sz="0" w:space="0" w:color="000000"/>
+                <w:left w:val="none" w:sz="0" w:space="0" w:color="000000"/>
+                <w:right w:val="none" w:sz="0" w:space="0" w:color="000000"/>
+              </w:pBdr>
+              <w:spacing w:after="0" w:before="0" w:line="240"/>
+              <w:ind w:left="40" w:right="40" w:firstLine="0" w:firstLineChars="0"/>
+              <w:rPr>
+                <w:rFonts w:ascii="Arial" w:hAnsi="Arial" w:eastAsia="Arial" w:cs="Arial"/>
+                <w:i w:val="false"/>
+                <w:b w:val="false"/>
+                <w:u w:val="none"/>
+                <w:sz w:val="18"/>
+                <w:szCs w:val="18"/>
+                <w:color w:val="000000"/>
+              </w:rPr>
+            </w:pPr>
+            <w:r>
+              <w:rPr>
+                <w:rFonts w:ascii="Arial" w:hAnsi="Arial" w:eastAsia="Arial" w:cs="Arial"/>
+                <w:i w:val="false"/>
+                <w:b w:val="false"/>
+                <w:u w:val="none"/>
+                <w:sz w:val="18"/>
+                <w:szCs w:val="18"/>
+                <w:color w:val="000000"/>
+              </w:rPr>
+              <w:t xml:space="preserve">19.0 (25.0%)</w:t>
             </w:r>
           </w:p>
         </w:tc>
       </w:tr>
       <w:tr>
         <w:trPr>
-          <w:trHeight w:val="572" w:hRule="auto"/>
+          <w:trHeight w:val="617" w:hRule="auto"/>
         </w:trPr>
         body10
         <w:tc>
@@ -1192,59 +1192,59 @@
                 <w:szCs w:val="18"/>
                 <w:color w:val="000000"/>
               </w:rPr>
-              <w:t xml:space="preserve">Desconocido</w:t>
-            </w:r>
-          </w:p>
-        </w:tc>
-        <w:tc>
-          <w:tcPr>
-            <w:tcBorders>
-              <w:bottom w:val="none" w:sz="0" w:space="0" w:color="000000"/>
-              <w:top w:val="none" w:sz="0" w:space="0" w:color="000000"/>
-              <w:left w:val="none" w:sz="0" w:space="0" w:color="000000"/>
-              <w:right w:val="none" w:sz="0" w:space="0" w:color="000000"/>
-            </w:tcBorders>
-            <w:shd w:val="clear" w:color="auto" w:fill="FFFFFF"/>
-            <w:tcMar>
-              <w:top w:w="0" w:type="dxa"/>
-              <w:bottom w:w="0" w:type="dxa"/>
-              <w:left w:w="0" w:type="dxa"/>
-              <w:right w:w="0" w:type="dxa"/>
-            </w:tcMar>
-            <w:vAlign w:val="top"/>
-          </w:tcPr>
-          <w:p>
-            <w:pPr>
-              <w:jc w:val="left"/>
-              <w:pBdr>
-                <w:bottom w:val="none" w:sz="0" w:space="0" w:color="000000"/>
-                <w:top w:val="none" w:sz="0" w:space="0" w:color="000000"/>
-                <w:left w:val="none" w:sz="0" w:space="0" w:color="000000"/>
-                <w:right w:val="none" w:sz="0" w:space="0" w:color="000000"/>
-              </w:pBdr>
-              <w:spacing w:after="0" w:before="0" w:line="240"/>
-              <w:ind w:left="40" w:right="40" w:firstLine="0" w:firstLineChars="0"/>
-              <w:rPr>
-                <w:rFonts w:ascii="Arial" w:hAnsi="Arial" w:eastAsia="Arial" w:cs="Arial"/>
-                <w:i w:val="false"/>
-                <w:b w:val="false"/>
-                <w:u w:val="none"/>
-                <w:sz w:val="18"/>
-                <w:szCs w:val="18"/>
-                <w:color w:val="000000"/>
-              </w:rPr>
-            </w:pPr>
-            <w:r>
-              <w:rPr>
-                <w:rFonts w:ascii="Arial" w:hAnsi="Arial" w:eastAsia="Arial" w:cs="Arial"/>
-                <w:i w:val="false"/>
-                <w:b w:val="false"/>
-                <w:u w:val="none"/>
-                <w:sz w:val="18"/>
-                <w:szCs w:val="18"/>
-                <w:color w:val="000000"/>
-              </w:rPr>
-              <w:t xml:space="preserve">3</w:t>
+              <w:t xml:space="preserve">Sobrepeso</w:t>
+            </w:r>
+          </w:p>
+        </w:tc>
+        <w:tc>
+          <w:tcPr>
+            <w:tcBorders>
+              <w:bottom w:val="none" w:sz="0" w:space="0" w:color="000000"/>
+              <w:top w:val="none" w:sz="0" w:space="0" w:color="000000"/>
+              <w:left w:val="none" w:sz="0" w:space="0" w:color="000000"/>
+              <w:right w:val="none" w:sz="0" w:space="0" w:color="000000"/>
+            </w:tcBorders>
+            <w:shd w:val="clear" w:color="auto" w:fill="FFFFFF"/>
+            <w:tcMar>
+              <w:top w:w="0" w:type="dxa"/>
+              <w:bottom w:w="0" w:type="dxa"/>
+              <w:left w:w="0" w:type="dxa"/>
+              <w:right w:w="0" w:type="dxa"/>
+            </w:tcMar>
+            <w:vAlign w:val="top"/>
+          </w:tcPr>
+          <w:p>
+            <w:pPr>
+              <w:jc w:val="left"/>
+              <w:pBdr>
+                <w:bottom w:val="none" w:sz="0" w:space="0" w:color="000000"/>
+                <w:top w:val="none" w:sz="0" w:space="0" w:color="000000"/>
+                <w:left w:val="none" w:sz="0" w:space="0" w:color="000000"/>
+                <w:right w:val="none" w:sz="0" w:space="0" w:color="000000"/>
+              </w:pBdr>
+              <w:spacing w:after="0" w:before="0" w:line="240"/>
+              <w:ind w:left="40" w:right="40" w:firstLine="0" w:firstLineChars="0"/>
+              <w:rPr>
+                <w:rFonts w:ascii="Arial" w:hAnsi="Arial" w:eastAsia="Arial" w:cs="Arial"/>
+                <w:i w:val="false"/>
+                <w:b w:val="false"/>
+                <w:u w:val="none"/>
+                <w:sz w:val="18"/>
+                <w:szCs w:val="18"/>
+                <w:color w:val="000000"/>
+              </w:rPr>
+            </w:pPr>
+            <w:r>
+              <w:rPr>
+                <w:rFonts w:ascii="Arial" w:hAnsi="Arial" w:eastAsia="Arial" w:cs="Arial"/>
+                <w:i w:val="false"/>
+                <w:b w:val="false"/>
+                <w:u w:val="none"/>
+                <w:sz w:val="18"/>
+                <w:szCs w:val="18"/>
+                <w:color w:val="000000"/>
+              </w:rPr>
+              <w:t xml:space="preserve">24.0 (31.6%)</w:t>
             </w:r>
           </w:p>
         </w:tc>
@@ -1302,59 +1302,59 @@
                 <w:szCs w:val="18"/>
                 <w:color w:val="000000"/>
               </w:rPr>
-              <w:t xml:space="preserve">IMC para la edad (OMS), n (%)</w:t>
-            </w:r>
-          </w:p>
-        </w:tc>
-        <w:tc>
-          <w:tcPr>
-            <w:tcBorders>
-              <w:bottom w:val="none" w:sz="0" w:space="0" w:color="000000"/>
-              <w:top w:val="none" w:sz="0" w:space="0" w:color="000000"/>
-              <w:left w:val="none" w:sz="0" w:space="0" w:color="000000"/>
-              <w:right w:val="none" w:sz="0" w:space="0" w:color="000000"/>
-            </w:tcBorders>
-            <w:shd w:val="clear" w:color="auto" w:fill="FFFFFF"/>
-            <w:tcMar>
-              <w:top w:w="0" w:type="dxa"/>
-              <w:bottom w:w="0" w:type="dxa"/>
-              <w:left w:w="0" w:type="dxa"/>
-              <w:right w:w="0" w:type="dxa"/>
-            </w:tcMar>
-            <w:vAlign w:val="top"/>
-          </w:tcPr>
-          <w:p>
-            <w:pPr>
-              <w:jc w:val="left"/>
-              <w:pBdr>
-                <w:bottom w:val="none" w:sz="0" w:space="0" w:color="000000"/>
-                <w:top w:val="none" w:sz="0" w:space="0" w:color="000000"/>
-                <w:left w:val="none" w:sz="0" w:space="0" w:color="000000"/>
-                <w:right w:val="none" w:sz="0" w:space="0" w:color="000000"/>
-              </w:pBdr>
-              <w:spacing w:after="0" w:before="0" w:line="240"/>
-              <w:ind w:left="40" w:right="40" w:firstLine="0" w:firstLineChars="0"/>
-              <w:rPr>
-                <w:rFonts w:ascii="Arial" w:hAnsi="Arial" w:eastAsia="Arial" w:cs="Arial"/>
-                <w:i w:val="false"/>
-                <w:b w:val="false"/>
-                <w:u w:val="none"/>
-                <w:sz w:val="18"/>
-                <w:szCs w:val="18"/>
-                <w:color w:val="000000"/>
-              </w:rPr>
-            </w:pPr>
-            <w:r>
-              <w:rPr>
-                <w:rFonts w:ascii="Arial" w:hAnsi="Arial" w:eastAsia="Arial" w:cs="Arial"/>
-                <w:i w:val="false"/>
-                <w:b w:val="false"/>
-                <w:u w:val="none"/>
-                <w:sz w:val="18"/>
-                <w:szCs w:val="18"/>
-                <w:color w:val="000000"/>
-              </w:rPr>
-              <w:t xml:space="preserve"/>
+              <w:t xml:space="preserve">Grasa corporal (%), Mediana (Q1, Q3)</w:t>
+            </w:r>
+          </w:p>
+        </w:tc>
+        <w:tc>
+          <w:tcPr>
+            <w:tcBorders>
+              <w:bottom w:val="none" w:sz="0" w:space="0" w:color="000000"/>
+              <w:top w:val="none" w:sz="0" w:space="0" w:color="000000"/>
+              <w:left w:val="none" w:sz="0" w:space="0" w:color="000000"/>
+              <w:right w:val="none" w:sz="0" w:space="0" w:color="000000"/>
+            </w:tcBorders>
+            <w:shd w:val="clear" w:color="auto" w:fill="FFFFFF"/>
+            <w:tcMar>
+              <w:top w:w="0" w:type="dxa"/>
+              <w:bottom w:w="0" w:type="dxa"/>
+              <w:left w:w="0" w:type="dxa"/>
+              <w:right w:w="0" w:type="dxa"/>
+            </w:tcMar>
+            <w:vAlign w:val="top"/>
+          </w:tcPr>
+          <w:p>
+            <w:pPr>
+              <w:jc w:val="left"/>
+              <w:pBdr>
+                <w:bottom w:val="none" w:sz="0" w:space="0" w:color="000000"/>
+                <w:top w:val="none" w:sz="0" w:space="0" w:color="000000"/>
+                <w:left w:val="none" w:sz="0" w:space="0" w:color="000000"/>
+                <w:right w:val="none" w:sz="0" w:space="0" w:color="000000"/>
+              </w:pBdr>
+              <w:spacing w:after="0" w:before="0" w:line="240"/>
+              <w:ind w:left="40" w:right="40" w:firstLine="0" w:firstLineChars="0"/>
+              <w:rPr>
+                <w:rFonts w:ascii="Arial" w:hAnsi="Arial" w:eastAsia="Arial" w:cs="Arial"/>
+                <w:i w:val="false"/>
+                <w:b w:val="false"/>
+                <w:u w:val="none"/>
+                <w:sz w:val="18"/>
+                <w:szCs w:val="18"/>
+                <w:color w:val="000000"/>
+              </w:rPr>
+            </w:pPr>
+            <w:r>
+              <w:rPr>
+                <w:rFonts w:ascii="Arial" w:hAnsi="Arial" w:eastAsia="Arial" w:cs="Arial"/>
+                <w:i w:val="false"/>
+                <w:b w:val="false"/>
+                <w:u w:val="none"/>
+                <w:sz w:val="18"/>
+                <w:szCs w:val="18"/>
+                <w:color w:val="000000"/>
+              </w:rPr>
+              <w:t xml:space="preserve">27.65 (23.25, 30.73)</w:t>
             </w:r>
           </w:p>
         </w:tc>
@@ -1412,59 +1412,59 @@
                 <w:szCs w:val="18"/>
                 <w:color w:val="000000"/>
               </w:rPr>
-              <w:t xml:space="preserve">Normal</w:t>
-            </w:r>
-          </w:p>
-        </w:tc>
-        <w:tc>
-          <w:tcPr>
-            <w:tcBorders>
-              <w:bottom w:val="none" w:sz="0" w:space="0" w:color="000000"/>
-              <w:top w:val="none" w:sz="0" w:space="0" w:color="000000"/>
-              <w:left w:val="none" w:sz="0" w:space="0" w:color="000000"/>
-              <w:right w:val="none" w:sz="0" w:space="0" w:color="000000"/>
-            </w:tcBorders>
-            <w:shd w:val="clear" w:color="auto" w:fill="FFFFFF"/>
-            <w:tcMar>
-              <w:top w:w="0" w:type="dxa"/>
-              <w:bottom w:w="0" w:type="dxa"/>
-              <w:left w:w="0" w:type="dxa"/>
-              <w:right w:w="0" w:type="dxa"/>
-            </w:tcMar>
-            <w:vAlign w:val="top"/>
-          </w:tcPr>
-          <w:p>
-            <w:pPr>
-              <w:jc w:val="left"/>
-              <w:pBdr>
-                <w:bottom w:val="none" w:sz="0" w:space="0" w:color="000000"/>
-                <w:top w:val="none" w:sz="0" w:space="0" w:color="000000"/>
-                <w:left w:val="none" w:sz="0" w:space="0" w:color="000000"/>
-                <w:right w:val="none" w:sz="0" w:space="0" w:color="000000"/>
-              </w:pBdr>
-              <w:spacing w:after="0" w:before="0" w:line="240"/>
-              <w:ind w:left="40" w:right="40" w:firstLine="0" w:firstLineChars="0"/>
-              <w:rPr>
-                <w:rFonts w:ascii="Arial" w:hAnsi="Arial" w:eastAsia="Arial" w:cs="Arial"/>
-                <w:i w:val="false"/>
-                <w:b w:val="false"/>
-                <w:u w:val="none"/>
-                <w:sz w:val="18"/>
-                <w:szCs w:val="18"/>
-                <w:color w:val="000000"/>
-              </w:rPr>
-            </w:pPr>
-            <w:r>
-              <w:rPr>
-                <w:rFonts w:ascii="Arial" w:hAnsi="Arial" w:eastAsia="Arial" w:cs="Arial"/>
-                <w:i w:val="false"/>
-                <w:b w:val="false"/>
-                <w:u w:val="none"/>
-                <w:sz w:val="18"/>
-                <w:szCs w:val="18"/>
-                <w:color w:val="000000"/>
-              </w:rPr>
-              <w:t xml:space="preserve">33 (43)</w:t>
+              <w:t xml:space="preserve">Riesgo cardiovascular, n (%)</w:t>
+            </w:r>
+          </w:p>
+        </w:tc>
+        <w:tc>
+          <w:tcPr>
+            <w:tcBorders>
+              <w:bottom w:val="none" w:sz="0" w:space="0" w:color="000000"/>
+              <w:top w:val="none" w:sz="0" w:space="0" w:color="000000"/>
+              <w:left w:val="none" w:sz="0" w:space="0" w:color="000000"/>
+              <w:right w:val="none" w:sz="0" w:space="0" w:color="000000"/>
+            </w:tcBorders>
+            <w:shd w:val="clear" w:color="auto" w:fill="FFFFFF"/>
+            <w:tcMar>
+              <w:top w:w="0" w:type="dxa"/>
+              <w:bottom w:w="0" w:type="dxa"/>
+              <w:left w:w="0" w:type="dxa"/>
+              <w:right w:w="0" w:type="dxa"/>
+            </w:tcMar>
+            <w:vAlign w:val="top"/>
+          </w:tcPr>
+          <w:p>
+            <w:pPr>
+              <w:jc w:val="left"/>
+              <w:pBdr>
+                <w:bottom w:val="none" w:sz="0" w:space="0" w:color="000000"/>
+                <w:top w:val="none" w:sz="0" w:space="0" w:color="000000"/>
+                <w:left w:val="none" w:sz="0" w:space="0" w:color="000000"/>
+                <w:right w:val="none" w:sz="0" w:space="0" w:color="000000"/>
+              </w:pBdr>
+              <w:spacing w:after="0" w:before="0" w:line="240"/>
+              <w:ind w:left="40" w:right="40" w:firstLine="0" w:firstLineChars="0"/>
+              <w:rPr>
+                <w:rFonts w:ascii="Arial" w:hAnsi="Arial" w:eastAsia="Arial" w:cs="Arial"/>
+                <w:i w:val="false"/>
+                <w:b w:val="false"/>
+                <w:u w:val="none"/>
+                <w:sz w:val="18"/>
+                <w:szCs w:val="18"/>
+                <w:color w:val="000000"/>
+              </w:rPr>
+            </w:pPr>
+            <w:r>
+              <w:rPr>
+                <w:rFonts w:ascii="Arial" w:hAnsi="Arial" w:eastAsia="Arial" w:cs="Arial"/>
+                <w:i w:val="false"/>
+                <w:b w:val="false"/>
+                <w:u w:val="none"/>
+                <w:sz w:val="18"/>
+                <w:szCs w:val="18"/>
+                <w:color w:val="000000"/>
+              </w:rPr>
+              <w:t xml:space="preserve"/>
             </w:r>
           </w:p>
         </w:tc>
@@ -1522,59 +1522,59 @@
                 <w:szCs w:val="18"/>
                 <w:color w:val="000000"/>
               </w:rPr>
-              <w:t xml:space="preserve">Obesidad</w:t>
-            </w:r>
-          </w:p>
-        </w:tc>
-        <w:tc>
-          <w:tcPr>
-            <w:tcBorders>
-              <w:bottom w:val="none" w:sz="0" w:space="0" w:color="000000"/>
-              <w:top w:val="none" w:sz="0" w:space="0" w:color="000000"/>
-              <w:left w:val="none" w:sz="0" w:space="0" w:color="000000"/>
-              <w:right w:val="none" w:sz="0" w:space="0" w:color="000000"/>
-            </w:tcBorders>
-            <w:shd w:val="clear" w:color="auto" w:fill="FFFFFF"/>
-            <w:tcMar>
-              <w:top w:w="0" w:type="dxa"/>
-              <w:bottom w:w="0" w:type="dxa"/>
-              <w:left w:w="0" w:type="dxa"/>
-              <w:right w:w="0" w:type="dxa"/>
-            </w:tcMar>
-            <w:vAlign w:val="top"/>
-          </w:tcPr>
-          <w:p>
-            <w:pPr>
-              <w:jc w:val="left"/>
-              <w:pBdr>
-                <w:bottom w:val="none" w:sz="0" w:space="0" w:color="000000"/>
-                <w:top w:val="none" w:sz="0" w:space="0" w:color="000000"/>
-                <w:left w:val="none" w:sz="0" w:space="0" w:color="000000"/>
-                <w:right w:val="none" w:sz="0" w:space="0" w:color="000000"/>
-              </w:pBdr>
-              <w:spacing w:after="0" w:before="0" w:line="240"/>
-              <w:ind w:left="40" w:right="40" w:firstLine="0" w:firstLineChars="0"/>
-              <w:rPr>
-                <w:rFonts w:ascii="Arial" w:hAnsi="Arial" w:eastAsia="Arial" w:cs="Arial"/>
-                <w:i w:val="false"/>
-                <w:b w:val="false"/>
-                <w:u w:val="none"/>
-                <w:sz w:val="18"/>
-                <w:szCs w:val="18"/>
-                <w:color w:val="000000"/>
-              </w:rPr>
-            </w:pPr>
-            <w:r>
-              <w:rPr>
-                <w:rFonts w:ascii="Arial" w:hAnsi="Arial" w:eastAsia="Arial" w:cs="Arial"/>
-                <w:i w:val="false"/>
-                <w:b w:val="false"/>
-                <w:u w:val="none"/>
-                <w:sz w:val="18"/>
-                <w:szCs w:val="18"/>
-                <w:color w:val="000000"/>
-              </w:rPr>
-              <w:t xml:space="preserve">19 (25)</w:t>
+              <w:t xml:space="preserve">Normal</w:t>
+            </w:r>
+          </w:p>
+        </w:tc>
+        <w:tc>
+          <w:tcPr>
+            <w:tcBorders>
+              <w:bottom w:val="none" w:sz="0" w:space="0" w:color="000000"/>
+              <w:top w:val="none" w:sz="0" w:space="0" w:color="000000"/>
+              <w:left w:val="none" w:sz="0" w:space="0" w:color="000000"/>
+              <w:right w:val="none" w:sz="0" w:space="0" w:color="000000"/>
+            </w:tcBorders>
+            <w:shd w:val="clear" w:color="auto" w:fill="FFFFFF"/>
+            <w:tcMar>
+              <w:top w:w="0" w:type="dxa"/>
+              <w:bottom w:w="0" w:type="dxa"/>
+              <w:left w:w="0" w:type="dxa"/>
+              <w:right w:w="0" w:type="dxa"/>
+            </w:tcMar>
+            <w:vAlign w:val="top"/>
+          </w:tcPr>
+          <w:p>
+            <w:pPr>
+              <w:jc w:val="left"/>
+              <w:pBdr>
+                <w:bottom w:val="none" w:sz="0" w:space="0" w:color="000000"/>
+                <w:top w:val="none" w:sz="0" w:space="0" w:color="000000"/>
+                <w:left w:val="none" w:sz="0" w:space="0" w:color="000000"/>
+                <w:right w:val="none" w:sz="0" w:space="0" w:color="000000"/>
+              </w:pBdr>
+              <w:spacing w:after="0" w:before="0" w:line="240"/>
+              <w:ind w:left="40" w:right="40" w:firstLine="0" w:firstLineChars="0"/>
+              <w:rPr>
+                <w:rFonts w:ascii="Arial" w:hAnsi="Arial" w:eastAsia="Arial" w:cs="Arial"/>
+                <w:i w:val="false"/>
+                <w:b w:val="false"/>
+                <w:u w:val="none"/>
+                <w:sz w:val="18"/>
+                <w:szCs w:val="18"/>
+                <w:color w:val="000000"/>
+              </w:rPr>
+            </w:pPr>
+            <w:r>
+              <w:rPr>
+                <w:rFonts w:ascii="Arial" w:hAnsi="Arial" w:eastAsia="Arial" w:cs="Arial"/>
+                <w:i w:val="false"/>
+                <w:b w:val="false"/>
+                <w:u w:val="none"/>
+                <w:sz w:val="18"/>
+                <w:szCs w:val="18"/>
+                <w:color w:val="000000"/>
+              </w:rPr>
+              <w:t xml:space="preserve">63.0 (85.1%)</w:t>
             </w:r>
           </w:p>
         </w:tc>
@@ -1632,59 +1632,59 @@
                 <w:szCs w:val="18"/>
                 <w:color w:val="000000"/>
               </w:rPr>
-              <w:t xml:space="preserve">Sobrepeso</w:t>
-            </w:r>
-          </w:p>
-        </w:tc>
-        <w:tc>
-          <w:tcPr>
-            <w:tcBorders>
-              <w:bottom w:val="none" w:sz="0" w:space="0" w:color="000000"/>
-              <w:top w:val="none" w:sz="0" w:space="0" w:color="000000"/>
-              <w:left w:val="none" w:sz="0" w:space="0" w:color="000000"/>
-              <w:right w:val="none" w:sz="0" w:space="0" w:color="000000"/>
-            </w:tcBorders>
-            <w:shd w:val="clear" w:color="auto" w:fill="FFFFFF"/>
-            <w:tcMar>
-              <w:top w:w="0" w:type="dxa"/>
-              <w:bottom w:w="0" w:type="dxa"/>
-              <w:left w:w="0" w:type="dxa"/>
-              <w:right w:w="0" w:type="dxa"/>
-            </w:tcMar>
-            <w:vAlign w:val="top"/>
-          </w:tcPr>
-          <w:p>
-            <w:pPr>
-              <w:jc w:val="left"/>
-              <w:pBdr>
-                <w:bottom w:val="none" w:sz="0" w:space="0" w:color="000000"/>
-                <w:top w:val="none" w:sz="0" w:space="0" w:color="000000"/>
-                <w:left w:val="none" w:sz="0" w:space="0" w:color="000000"/>
-                <w:right w:val="none" w:sz="0" w:space="0" w:color="000000"/>
-              </w:pBdr>
-              <w:spacing w:after="0" w:before="0" w:line="240"/>
-              <w:ind w:left="40" w:right="40" w:firstLine="0" w:firstLineChars="0"/>
-              <w:rPr>
-                <w:rFonts w:ascii="Arial" w:hAnsi="Arial" w:eastAsia="Arial" w:cs="Arial"/>
-                <w:i w:val="false"/>
-                <w:b w:val="false"/>
-                <w:u w:val="none"/>
-                <w:sz w:val="18"/>
-                <w:szCs w:val="18"/>
-                <w:color w:val="000000"/>
-              </w:rPr>
-            </w:pPr>
-            <w:r>
-              <w:rPr>
-                <w:rFonts w:ascii="Arial" w:hAnsi="Arial" w:eastAsia="Arial" w:cs="Arial"/>
-                <w:i w:val="false"/>
-                <w:b w:val="false"/>
-                <w:u w:val="none"/>
-                <w:sz w:val="18"/>
-                <w:szCs w:val="18"/>
-                <w:color w:val="000000"/>
-              </w:rPr>
-              <w:t xml:space="preserve">24 (32)</w:t>
+              <w:t xml:space="preserve">Elevada</w:t>
+            </w:r>
+          </w:p>
+        </w:tc>
+        <w:tc>
+          <w:tcPr>
+            <w:tcBorders>
+              <w:bottom w:val="none" w:sz="0" w:space="0" w:color="000000"/>
+              <w:top w:val="none" w:sz="0" w:space="0" w:color="000000"/>
+              <w:left w:val="none" w:sz="0" w:space="0" w:color="000000"/>
+              <w:right w:val="none" w:sz="0" w:space="0" w:color="000000"/>
+            </w:tcBorders>
+            <w:shd w:val="clear" w:color="auto" w:fill="FFFFFF"/>
+            <w:tcMar>
+              <w:top w:w="0" w:type="dxa"/>
+              <w:bottom w:w="0" w:type="dxa"/>
+              <w:left w:w="0" w:type="dxa"/>
+              <w:right w:w="0" w:type="dxa"/>
+            </w:tcMar>
+            <w:vAlign w:val="top"/>
+          </w:tcPr>
+          <w:p>
+            <w:pPr>
+              <w:jc w:val="left"/>
+              <w:pBdr>
+                <w:bottom w:val="none" w:sz="0" w:space="0" w:color="000000"/>
+                <w:top w:val="none" w:sz="0" w:space="0" w:color="000000"/>
+                <w:left w:val="none" w:sz="0" w:space="0" w:color="000000"/>
+                <w:right w:val="none" w:sz="0" w:space="0" w:color="000000"/>
+              </w:pBdr>
+              <w:spacing w:after="0" w:before="0" w:line="240"/>
+              <w:ind w:left="40" w:right="40" w:firstLine="0" w:firstLineChars="0"/>
+              <w:rPr>
+                <w:rFonts w:ascii="Arial" w:hAnsi="Arial" w:eastAsia="Arial" w:cs="Arial"/>
+                <w:i w:val="false"/>
+                <w:b w:val="false"/>
+                <w:u w:val="none"/>
+                <w:sz w:val="18"/>
+                <w:szCs w:val="18"/>
+                <w:color w:val="000000"/>
+              </w:rPr>
+            </w:pPr>
+            <w:r>
+              <w:rPr>
+                <w:rFonts w:ascii="Arial" w:hAnsi="Arial" w:eastAsia="Arial" w:cs="Arial"/>
+                <w:i w:val="false"/>
+                <w:b w:val="false"/>
+                <w:u w:val="none"/>
+                <w:sz w:val="18"/>
+                <w:szCs w:val="18"/>
+                <w:color w:val="000000"/>
+              </w:rPr>
+              <w:t xml:space="preserve">11.0 (14.9%)</w:t>
             </w:r>
           </w:p>
         </w:tc>
@@ -1742,66 +1742,66 @@
                 <w:szCs w:val="18"/>
                 <w:color w:val="000000"/>
               </w:rPr>
-              <w:t xml:space="preserve">Grasa corporal (%), Mediana (IQR)</w:t>
-            </w:r>
-          </w:p>
-        </w:tc>
-        <w:tc>
-          <w:tcPr>
-            <w:tcBorders>
-              <w:bottom w:val="none" w:sz="0" w:space="0" w:color="000000"/>
-              <w:top w:val="none" w:sz="0" w:space="0" w:color="000000"/>
-              <w:left w:val="none" w:sz="0" w:space="0" w:color="000000"/>
-              <w:right w:val="none" w:sz="0" w:space="0" w:color="000000"/>
-            </w:tcBorders>
-            <w:shd w:val="clear" w:color="auto" w:fill="FFFFFF"/>
-            <w:tcMar>
-              <w:top w:w="0" w:type="dxa"/>
-              <w:bottom w:w="0" w:type="dxa"/>
-              <w:left w:w="0" w:type="dxa"/>
-              <w:right w:w="0" w:type="dxa"/>
-            </w:tcMar>
-            <w:vAlign w:val="top"/>
-          </w:tcPr>
-          <w:p>
-            <w:pPr>
-              <w:jc w:val="left"/>
-              <w:pBdr>
-                <w:bottom w:val="none" w:sz="0" w:space="0" w:color="000000"/>
-                <w:top w:val="none" w:sz="0" w:space="0" w:color="000000"/>
-                <w:left w:val="none" w:sz="0" w:space="0" w:color="000000"/>
-                <w:right w:val="none" w:sz="0" w:space="0" w:color="000000"/>
-              </w:pBdr>
-              <w:spacing w:after="0" w:before="0" w:line="240"/>
-              <w:ind w:left="40" w:right="40" w:firstLine="0" w:firstLineChars="0"/>
-              <w:rPr>
-                <w:rFonts w:ascii="Arial" w:hAnsi="Arial" w:eastAsia="Arial" w:cs="Arial"/>
-                <w:i w:val="false"/>
-                <w:b w:val="false"/>
-                <w:u w:val="none"/>
-                <w:sz w:val="18"/>
-                <w:szCs w:val="18"/>
-                <w:color w:val="000000"/>
-              </w:rPr>
-            </w:pPr>
-            <w:r>
-              <w:rPr>
-                <w:rFonts w:ascii="Arial" w:hAnsi="Arial" w:eastAsia="Arial" w:cs="Arial"/>
-                <w:i w:val="false"/>
-                <w:b w:val="false"/>
-                <w:u w:val="none"/>
-                <w:sz w:val="18"/>
-                <w:szCs w:val="18"/>
-                <w:color w:val="000000"/>
-              </w:rPr>
-              <w:t xml:space="preserve">27.7 (23.3 – 30.7)</w:t>
+              <w:t xml:space="preserve">Perfil lipídico, n (%)</w:t>
+            </w:r>
+          </w:p>
+        </w:tc>
+        <w:tc>
+          <w:tcPr>
+            <w:tcBorders>
+              <w:bottom w:val="none" w:sz="0" w:space="0" w:color="000000"/>
+              <w:top w:val="none" w:sz="0" w:space="0" w:color="000000"/>
+              <w:left w:val="none" w:sz="0" w:space="0" w:color="000000"/>
+              <w:right w:val="none" w:sz="0" w:space="0" w:color="000000"/>
+            </w:tcBorders>
+            <w:shd w:val="clear" w:color="auto" w:fill="FFFFFF"/>
+            <w:tcMar>
+              <w:top w:w="0" w:type="dxa"/>
+              <w:bottom w:w="0" w:type="dxa"/>
+              <w:left w:w="0" w:type="dxa"/>
+              <w:right w:w="0" w:type="dxa"/>
+            </w:tcMar>
+            <w:vAlign w:val="top"/>
+          </w:tcPr>
+          <w:p>
+            <w:pPr>
+              <w:jc w:val="left"/>
+              <w:pBdr>
+                <w:bottom w:val="none" w:sz="0" w:space="0" w:color="000000"/>
+                <w:top w:val="none" w:sz="0" w:space="0" w:color="000000"/>
+                <w:left w:val="none" w:sz="0" w:space="0" w:color="000000"/>
+                <w:right w:val="none" w:sz="0" w:space="0" w:color="000000"/>
+              </w:pBdr>
+              <w:spacing w:after="0" w:before="0" w:line="240"/>
+              <w:ind w:left="40" w:right="40" w:firstLine="0" w:firstLineChars="0"/>
+              <w:rPr>
+                <w:rFonts w:ascii="Arial" w:hAnsi="Arial" w:eastAsia="Arial" w:cs="Arial"/>
+                <w:i w:val="false"/>
+                <w:b w:val="false"/>
+                <w:u w:val="none"/>
+                <w:sz w:val="18"/>
+                <w:szCs w:val="18"/>
+                <w:color w:val="000000"/>
+              </w:rPr>
+            </w:pPr>
+            <w:r>
+              <w:rPr>
+                <w:rFonts w:ascii="Arial" w:hAnsi="Arial" w:eastAsia="Arial" w:cs="Arial"/>
+                <w:i w:val="false"/>
+                <w:b w:val="false"/>
+                <w:u w:val="none"/>
+                <w:sz w:val="18"/>
+                <w:szCs w:val="18"/>
+                <w:color w:val="000000"/>
+              </w:rPr>
+              <w:t xml:space="preserve"/>
             </w:r>
           </w:p>
         </w:tc>
       </w:tr>
       <w:tr>
         <w:trPr>
-          <w:trHeight w:val="571" w:hRule="auto"/>
+          <w:trHeight w:val="617" w:hRule="auto"/>
         </w:trPr>
         body16
         <w:tc>
@@ -1852,59 +1852,59 @@
                 <w:szCs w:val="18"/>
                 <w:color w:val="000000"/>
               </w:rPr>
-              <w:t xml:space="preserve">Desconocido</w:t>
-            </w:r>
-          </w:p>
-        </w:tc>
-        <w:tc>
-          <w:tcPr>
-            <w:tcBorders>
-              <w:bottom w:val="none" w:sz="0" w:space="0" w:color="000000"/>
-              <w:top w:val="none" w:sz="0" w:space="0" w:color="000000"/>
-              <w:left w:val="none" w:sz="0" w:space="0" w:color="000000"/>
-              <w:right w:val="none" w:sz="0" w:space="0" w:color="000000"/>
-            </w:tcBorders>
-            <w:shd w:val="clear" w:color="auto" w:fill="FFFFFF"/>
-            <w:tcMar>
-              <w:top w:w="0" w:type="dxa"/>
-              <w:bottom w:w="0" w:type="dxa"/>
-              <w:left w:w="0" w:type="dxa"/>
-              <w:right w:w="0" w:type="dxa"/>
-            </w:tcMar>
-            <w:vAlign w:val="top"/>
-          </w:tcPr>
-          <w:p>
-            <w:pPr>
-              <w:jc w:val="left"/>
-              <w:pBdr>
-                <w:bottom w:val="none" w:sz="0" w:space="0" w:color="000000"/>
-                <w:top w:val="none" w:sz="0" w:space="0" w:color="000000"/>
-                <w:left w:val="none" w:sz="0" w:space="0" w:color="000000"/>
-                <w:right w:val="none" w:sz="0" w:space="0" w:color="000000"/>
-              </w:pBdr>
-              <w:spacing w:after="0" w:before="0" w:line="240"/>
-              <w:ind w:left="40" w:right="40" w:firstLine="0" w:firstLineChars="0"/>
-              <w:rPr>
-                <w:rFonts w:ascii="Arial" w:hAnsi="Arial" w:eastAsia="Arial" w:cs="Arial"/>
-                <w:i w:val="false"/>
-                <w:b w:val="false"/>
-                <w:u w:val="none"/>
-                <w:sz w:val="18"/>
-                <w:szCs w:val="18"/>
-                <w:color w:val="000000"/>
-              </w:rPr>
-            </w:pPr>
-            <w:r>
-              <w:rPr>
-                <w:rFonts w:ascii="Arial" w:hAnsi="Arial" w:eastAsia="Arial" w:cs="Arial"/>
-                <w:i w:val="false"/>
-                <w:b w:val="false"/>
-                <w:u w:val="none"/>
-                <w:sz w:val="18"/>
-                <w:szCs w:val="18"/>
-                <w:color w:val="000000"/>
-              </w:rPr>
-              <w:t xml:space="preserve">5</w:t>
+              <w:t xml:space="preserve">Aceptable</w:t>
+            </w:r>
+          </w:p>
+        </w:tc>
+        <w:tc>
+          <w:tcPr>
+            <w:tcBorders>
+              <w:bottom w:val="none" w:sz="0" w:space="0" w:color="000000"/>
+              <w:top w:val="none" w:sz="0" w:space="0" w:color="000000"/>
+              <w:left w:val="none" w:sz="0" w:space="0" w:color="000000"/>
+              <w:right w:val="none" w:sz="0" w:space="0" w:color="000000"/>
+            </w:tcBorders>
+            <w:shd w:val="clear" w:color="auto" w:fill="FFFFFF"/>
+            <w:tcMar>
+              <w:top w:w="0" w:type="dxa"/>
+              <w:bottom w:w="0" w:type="dxa"/>
+              <w:left w:w="0" w:type="dxa"/>
+              <w:right w:w="0" w:type="dxa"/>
+            </w:tcMar>
+            <w:vAlign w:val="top"/>
+          </w:tcPr>
+          <w:p>
+            <w:pPr>
+              <w:jc w:val="left"/>
+              <w:pBdr>
+                <w:bottom w:val="none" w:sz="0" w:space="0" w:color="000000"/>
+                <w:top w:val="none" w:sz="0" w:space="0" w:color="000000"/>
+                <w:left w:val="none" w:sz="0" w:space="0" w:color="000000"/>
+                <w:right w:val="none" w:sz="0" w:space="0" w:color="000000"/>
+              </w:pBdr>
+              <w:spacing w:after="0" w:before="0" w:line="240"/>
+              <w:ind w:left="40" w:right="40" w:firstLine="0" w:firstLineChars="0"/>
+              <w:rPr>
+                <w:rFonts w:ascii="Arial" w:hAnsi="Arial" w:eastAsia="Arial" w:cs="Arial"/>
+                <w:i w:val="false"/>
+                <w:b w:val="false"/>
+                <w:u w:val="none"/>
+                <w:sz w:val="18"/>
+                <w:szCs w:val="18"/>
+                <w:color w:val="000000"/>
+              </w:rPr>
+            </w:pPr>
+            <w:r>
+              <w:rPr>
+                <w:rFonts w:ascii="Arial" w:hAnsi="Arial" w:eastAsia="Arial" w:cs="Arial"/>
+                <w:i w:val="false"/>
+                <w:b w:val="false"/>
+                <w:u w:val="none"/>
+                <w:sz w:val="18"/>
+                <w:szCs w:val="18"/>
+                <w:color w:val="000000"/>
+              </w:rPr>
+              <w:t xml:space="preserve">70.0 (92.1%)</w:t>
             </w:r>
           </w:p>
         </w:tc>
@@ -1962,59 +1962,59 @@
                 <w:szCs w:val="18"/>
                 <w:color w:val="000000"/>
               </w:rPr>
-              <w:t xml:space="preserve">Riesgo cardiovascular, n (%)</w:t>
-            </w:r>
-          </w:p>
-        </w:tc>
-        <w:tc>
-          <w:tcPr>
-            <w:tcBorders>
-              <w:bottom w:val="none" w:sz="0" w:space="0" w:color="000000"/>
-              <w:top w:val="none" w:sz="0" w:space="0" w:color="000000"/>
-              <w:left w:val="none" w:sz="0" w:space="0" w:color="000000"/>
-              <w:right w:val="none" w:sz="0" w:space="0" w:color="000000"/>
-            </w:tcBorders>
-            <w:shd w:val="clear" w:color="auto" w:fill="FFFFFF"/>
-            <w:tcMar>
-              <w:top w:w="0" w:type="dxa"/>
-              <w:bottom w:w="0" w:type="dxa"/>
-              <w:left w:w="0" w:type="dxa"/>
-              <w:right w:w="0" w:type="dxa"/>
-            </w:tcMar>
-            <w:vAlign w:val="top"/>
-          </w:tcPr>
-          <w:p>
-            <w:pPr>
-              <w:jc w:val="left"/>
-              <w:pBdr>
-                <w:bottom w:val="none" w:sz="0" w:space="0" w:color="000000"/>
-                <w:top w:val="none" w:sz="0" w:space="0" w:color="000000"/>
-                <w:left w:val="none" w:sz="0" w:space="0" w:color="000000"/>
-                <w:right w:val="none" w:sz="0" w:space="0" w:color="000000"/>
-              </w:pBdr>
-              <w:spacing w:after="0" w:before="0" w:line="240"/>
-              <w:ind w:left="40" w:right="40" w:firstLine="0" w:firstLineChars="0"/>
-              <w:rPr>
-                <w:rFonts w:ascii="Arial" w:hAnsi="Arial" w:eastAsia="Arial" w:cs="Arial"/>
-                <w:i w:val="false"/>
-                <w:b w:val="false"/>
-                <w:u w:val="none"/>
-                <w:sz w:val="18"/>
-                <w:szCs w:val="18"/>
-                <w:color w:val="000000"/>
-              </w:rPr>
-            </w:pPr>
-            <w:r>
-              <w:rPr>
-                <w:rFonts w:ascii="Arial" w:hAnsi="Arial" w:eastAsia="Arial" w:cs="Arial"/>
-                <w:i w:val="false"/>
-                <w:b w:val="false"/>
-                <w:u w:val="none"/>
-                <w:sz w:val="18"/>
-                <w:szCs w:val="18"/>
-                <w:color w:val="000000"/>
-              </w:rPr>
-              <w:t xml:space="preserve"/>
+              <w:t xml:space="preserve">Alto</w:t>
+            </w:r>
+          </w:p>
+        </w:tc>
+        <w:tc>
+          <w:tcPr>
+            <w:tcBorders>
+              <w:bottom w:val="none" w:sz="0" w:space="0" w:color="000000"/>
+              <w:top w:val="none" w:sz="0" w:space="0" w:color="000000"/>
+              <w:left w:val="none" w:sz="0" w:space="0" w:color="000000"/>
+              <w:right w:val="none" w:sz="0" w:space="0" w:color="000000"/>
+            </w:tcBorders>
+            <w:shd w:val="clear" w:color="auto" w:fill="FFFFFF"/>
+            <w:tcMar>
+              <w:top w:w="0" w:type="dxa"/>
+              <w:bottom w:w="0" w:type="dxa"/>
+              <w:left w:w="0" w:type="dxa"/>
+              <w:right w:w="0" w:type="dxa"/>
+            </w:tcMar>
+            <w:vAlign w:val="top"/>
+          </w:tcPr>
+          <w:p>
+            <w:pPr>
+              <w:jc w:val="left"/>
+              <w:pBdr>
+                <w:bottom w:val="none" w:sz="0" w:space="0" w:color="000000"/>
+                <w:top w:val="none" w:sz="0" w:space="0" w:color="000000"/>
+                <w:left w:val="none" w:sz="0" w:space="0" w:color="000000"/>
+                <w:right w:val="none" w:sz="0" w:space="0" w:color="000000"/>
+              </w:pBdr>
+              <w:spacing w:after="0" w:before="0" w:line="240"/>
+              <w:ind w:left="40" w:right="40" w:firstLine="0" w:firstLineChars="0"/>
+              <w:rPr>
+                <w:rFonts w:ascii="Arial" w:hAnsi="Arial" w:eastAsia="Arial" w:cs="Arial"/>
+                <w:i w:val="false"/>
+                <w:b w:val="false"/>
+                <w:u w:val="none"/>
+                <w:sz w:val="18"/>
+                <w:szCs w:val="18"/>
+                <w:color w:val="000000"/>
+              </w:rPr>
+            </w:pPr>
+            <w:r>
+              <w:rPr>
+                <w:rFonts w:ascii="Arial" w:hAnsi="Arial" w:eastAsia="Arial" w:cs="Arial"/>
+                <w:i w:val="false"/>
+                <w:b w:val="false"/>
+                <w:u w:val="none"/>
+                <w:sz w:val="18"/>
+                <w:szCs w:val="18"/>
+                <w:color w:val="000000"/>
+              </w:rPr>
+              <w:t xml:space="preserve">4.0 (5.3%)</w:t>
             </w:r>
           </w:p>
         </w:tc>
@@ -2072,59 +2072,59 @@
                 <w:szCs w:val="18"/>
                 <w:color w:val="000000"/>
               </w:rPr>
-              <w:t xml:space="preserve">Normal</w:t>
-            </w:r>
-          </w:p>
-        </w:tc>
-        <w:tc>
-          <w:tcPr>
-            <w:tcBorders>
-              <w:bottom w:val="none" w:sz="0" w:space="0" w:color="000000"/>
-              <w:top w:val="none" w:sz="0" w:space="0" w:color="000000"/>
-              <w:left w:val="none" w:sz="0" w:space="0" w:color="000000"/>
-              <w:right w:val="none" w:sz="0" w:space="0" w:color="000000"/>
-            </w:tcBorders>
-            <w:shd w:val="clear" w:color="auto" w:fill="FFFFFF"/>
-            <w:tcMar>
-              <w:top w:w="0" w:type="dxa"/>
-              <w:bottom w:w="0" w:type="dxa"/>
-              <w:left w:w="0" w:type="dxa"/>
-              <w:right w:w="0" w:type="dxa"/>
-            </w:tcMar>
-            <w:vAlign w:val="top"/>
-          </w:tcPr>
-          <w:p>
-            <w:pPr>
-              <w:jc w:val="left"/>
-              <w:pBdr>
-                <w:bottom w:val="none" w:sz="0" w:space="0" w:color="000000"/>
-                <w:top w:val="none" w:sz="0" w:space="0" w:color="000000"/>
-                <w:left w:val="none" w:sz="0" w:space="0" w:color="000000"/>
-                <w:right w:val="none" w:sz="0" w:space="0" w:color="000000"/>
-              </w:pBdr>
-              <w:spacing w:after="0" w:before="0" w:line="240"/>
-              <w:ind w:left="40" w:right="40" w:firstLine="0" w:firstLineChars="0"/>
-              <w:rPr>
-                <w:rFonts w:ascii="Arial" w:hAnsi="Arial" w:eastAsia="Arial" w:cs="Arial"/>
-                <w:i w:val="false"/>
-                <w:b w:val="false"/>
-                <w:u w:val="none"/>
-                <w:sz w:val="18"/>
-                <w:szCs w:val="18"/>
-                <w:color w:val="000000"/>
-              </w:rPr>
-            </w:pPr>
-            <w:r>
-              <w:rPr>
-                <w:rFonts w:ascii="Arial" w:hAnsi="Arial" w:eastAsia="Arial" w:cs="Arial"/>
-                <w:i w:val="false"/>
-                <w:b w:val="false"/>
-                <w:u w:val="none"/>
-                <w:sz w:val="18"/>
-                <w:szCs w:val="18"/>
-                <w:color w:val="000000"/>
-              </w:rPr>
-              <w:t xml:space="preserve">63 (85)</w:t>
+              <w:t xml:space="preserve">Límite</w:t>
+            </w:r>
+          </w:p>
+        </w:tc>
+        <w:tc>
+          <w:tcPr>
+            <w:tcBorders>
+              <w:bottom w:val="none" w:sz="0" w:space="0" w:color="000000"/>
+              <w:top w:val="none" w:sz="0" w:space="0" w:color="000000"/>
+              <w:left w:val="none" w:sz="0" w:space="0" w:color="000000"/>
+              <w:right w:val="none" w:sz="0" w:space="0" w:color="000000"/>
+            </w:tcBorders>
+            <w:shd w:val="clear" w:color="auto" w:fill="FFFFFF"/>
+            <w:tcMar>
+              <w:top w:w="0" w:type="dxa"/>
+              <w:bottom w:w="0" w:type="dxa"/>
+              <w:left w:w="0" w:type="dxa"/>
+              <w:right w:w="0" w:type="dxa"/>
+            </w:tcMar>
+            <w:vAlign w:val="top"/>
+          </w:tcPr>
+          <w:p>
+            <w:pPr>
+              <w:jc w:val="left"/>
+              <w:pBdr>
+                <w:bottom w:val="none" w:sz="0" w:space="0" w:color="000000"/>
+                <w:top w:val="none" w:sz="0" w:space="0" w:color="000000"/>
+                <w:left w:val="none" w:sz="0" w:space="0" w:color="000000"/>
+                <w:right w:val="none" w:sz="0" w:space="0" w:color="000000"/>
+              </w:pBdr>
+              <w:spacing w:after="0" w:before="0" w:line="240"/>
+              <w:ind w:left="40" w:right="40" w:firstLine="0" w:firstLineChars="0"/>
+              <w:rPr>
+                <w:rFonts w:ascii="Arial" w:hAnsi="Arial" w:eastAsia="Arial" w:cs="Arial"/>
+                <w:i w:val="false"/>
+                <w:b w:val="false"/>
+                <w:u w:val="none"/>
+                <w:sz w:val="18"/>
+                <w:szCs w:val="18"/>
+                <w:color w:val="000000"/>
+              </w:rPr>
+            </w:pPr>
+            <w:r>
+              <w:rPr>
+                <w:rFonts w:ascii="Arial" w:hAnsi="Arial" w:eastAsia="Arial" w:cs="Arial"/>
+                <w:i w:val="false"/>
+                <w:b w:val="false"/>
+                <w:u w:val="none"/>
+                <w:sz w:val="18"/>
+                <w:szCs w:val="18"/>
+                <w:color w:val="000000"/>
+              </w:rPr>
+              <w:t xml:space="preserve">2.0 (2.6%)</w:t>
             </w:r>
           </w:p>
         </w:tc>
@@ -2182,66 +2182,66 @@
                 <w:szCs w:val="18"/>
                 <w:color w:val="000000"/>
               </w:rPr>
-              <w:t xml:space="preserve">Elevada</w:t>
-            </w:r>
-          </w:p>
-        </w:tc>
-        <w:tc>
-          <w:tcPr>
-            <w:tcBorders>
-              <w:bottom w:val="none" w:sz="0" w:space="0" w:color="000000"/>
-              <w:top w:val="none" w:sz="0" w:space="0" w:color="000000"/>
-              <w:left w:val="none" w:sz="0" w:space="0" w:color="000000"/>
-              <w:right w:val="none" w:sz="0" w:space="0" w:color="000000"/>
-            </w:tcBorders>
-            <w:shd w:val="clear" w:color="auto" w:fill="FFFFFF"/>
-            <w:tcMar>
-              <w:top w:w="0" w:type="dxa"/>
-              <w:bottom w:w="0" w:type="dxa"/>
-              <w:left w:w="0" w:type="dxa"/>
-              <w:right w:w="0" w:type="dxa"/>
-            </w:tcMar>
-            <w:vAlign w:val="top"/>
-          </w:tcPr>
-          <w:p>
-            <w:pPr>
-              <w:jc w:val="left"/>
-              <w:pBdr>
-                <w:bottom w:val="none" w:sz="0" w:space="0" w:color="000000"/>
-                <w:top w:val="none" w:sz="0" w:space="0" w:color="000000"/>
-                <w:left w:val="none" w:sz="0" w:space="0" w:color="000000"/>
-                <w:right w:val="none" w:sz="0" w:space="0" w:color="000000"/>
-              </w:pBdr>
-              <w:spacing w:after="0" w:before="0" w:line="240"/>
-              <w:ind w:left="40" w:right="40" w:firstLine="0" w:firstLineChars="0"/>
-              <w:rPr>
-                <w:rFonts w:ascii="Arial" w:hAnsi="Arial" w:eastAsia="Arial" w:cs="Arial"/>
-                <w:i w:val="false"/>
-                <w:b w:val="false"/>
-                <w:u w:val="none"/>
-                <w:sz w:val="18"/>
-                <w:szCs w:val="18"/>
-                <w:color w:val="000000"/>
-              </w:rPr>
-            </w:pPr>
-            <w:r>
-              <w:rPr>
-                <w:rFonts w:ascii="Arial" w:hAnsi="Arial" w:eastAsia="Arial" w:cs="Arial"/>
-                <w:i w:val="false"/>
-                <w:b w:val="false"/>
-                <w:u w:val="none"/>
-                <w:sz w:val="18"/>
-                <w:szCs w:val="18"/>
-                <w:color w:val="000000"/>
-              </w:rPr>
-              <w:t xml:space="preserve">11 (15)</w:t>
+              <w:t xml:space="preserve">Dislipidemia aterogénica, n (%)</w:t>
+            </w:r>
+          </w:p>
+        </w:tc>
+        <w:tc>
+          <w:tcPr>
+            <w:tcBorders>
+              <w:bottom w:val="none" w:sz="0" w:space="0" w:color="000000"/>
+              <w:top w:val="none" w:sz="0" w:space="0" w:color="000000"/>
+              <w:left w:val="none" w:sz="0" w:space="0" w:color="000000"/>
+              <w:right w:val="none" w:sz="0" w:space="0" w:color="000000"/>
+            </w:tcBorders>
+            <w:shd w:val="clear" w:color="auto" w:fill="FFFFFF"/>
+            <w:tcMar>
+              <w:top w:w="0" w:type="dxa"/>
+              <w:bottom w:w="0" w:type="dxa"/>
+              <w:left w:w="0" w:type="dxa"/>
+              <w:right w:w="0" w:type="dxa"/>
+            </w:tcMar>
+            <w:vAlign w:val="top"/>
+          </w:tcPr>
+          <w:p>
+            <w:pPr>
+              <w:jc w:val="left"/>
+              <w:pBdr>
+                <w:bottom w:val="none" w:sz="0" w:space="0" w:color="000000"/>
+                <w:top w:val="none" w:sz="0" w:space="0" w:color="000000"/>
+                <w:left w:val="none" w:sz="0" w:space="0" w:color="000000"/>
+                <w:right w:val="none" w:sz="0" w:space="0" w:color="000000"/>
+              </w:pBdr>
+              <w:spacing w:after="0" w:before="0" w:line="240"/>
+              <w:ind w:left="40" w:right="40" w:firstLine="0" w:firstLineChars="0"/>
+              <w:rPr>
+                <w:rFonts w:ascii="Arial" w:hAnsi="Arial" w:eastAsia="Arial" w:cs="Arial"/>
+                <w:i w:val="false"/>
+                <w:b w:val="false"/>
+                <w:u w:val="none"/>
+                <w:sz w:val="18"/>
+                <w:szCs w:val="18"/>
+                <w:color w:val="000000"/>
+              </w:rPr>
+            </w:pPr>
+            <w:r>
+              <w:rPr>
+                <w:rFonts w:ascii="Arial" w:hAnsi="Arial" w:eastAsia="Arial" w:cs="Arial"/>
+                <w:i w:val="false"/>
+                <w:b w:val="false"/>
+                <w:u w:val="none"/>
+                <w:sz w:val="18"/>
+                <w:szCs w:val="18"/>
+                <w:color w:val="000000"/>
+              </w:rPr>
+              <w:t xml:space="preserve"/>
             </w:r>
           </w:p>
         </w:tc>
       </w:tr>
       <w:tr>
         <w:trPr>
-          <w:trHeight w:val="571" w:hRule="auto"/>
+          <w:trHeight w:val="617" w:hRule="auto"/>
         </w:trPr>
         body20
         <w:tc>
@@ -2292,59 +2292,59 @@
                 <w:szCs w:val="18"/>
                 <w:color w:val="000000"/>
               </w:rPr>
-              <w:t xml:space="preserve">Desconocido</w:t>
-            </w:r>
-          </w:p>
-        </w:tc>
-        <w:tc>
-          <w:tcPr>
-            <w:tcBorders>
-              <w:bottom w:val="none" w:sz="0" w:space="0" w:color="000000"/>
-              <w:top w:val="none" w:sz="0" w:space="0" w:color="000000"/>
-              <w:left w:val="none" w:sz="0" w:space="0" w:color="000000"/>
-              <w:right w:val="none" w:sz="0" w:space="0" w:color="000000"/>
-            </w:tcBorders>
-            <w:shd w:val="clear" w:color="auto" w:fill="FFFFFF"/>
-            <w:tcMar>
-              <w:top w:w="0" w:type="dxa"/>
-              <w:bottom w:w="0" w:type="dxa"/>
-              <w:left w:w="0" w:type="dxa"/>
-              <w:right w:w="0" w:type="dxa"/>
-            </w:tcMar>
-            <w:vAlign w:val="top"/>
-          </w:tcPr>
-          <w:p>
-            <w:pPr>
-              <w:jc w:val="left"/>
-              <w:pBdr>
-                <w:bottom w:val="none" w:sz="0" w:space="0" w:color="000000"/>
-                <w:top w:val="none" w:sz="0" w:space="0" w:color="000000"/>
-                <w:left w:val="none" w:sz="0" w:space="0" w:color="000000"/>
-                <w:right w:val="none" w:sz="0" w:space="0" w:color="000000"/>
-              </w:pBdr>
-              <w:spacing w:after="0" w:before="0" w:line="240"/>
-              <w:ind w:left="40" w:right="40" w:firstLine="0" w:firstLineChars="0"/>
-              <w:rPr>
-                <w:rFonts w:ascii="Arial" w:hAnsi="Arial" w:eastAsia="Arial" w:cs="Arial"/>
-                <w:i w:val="false"/>
-                <w:b w:val="false"/>
-                <w:u w:val="none"/>
-                <w:sz w:val="18"/>
-                <w:szCs w:val="18"/>
-                <w:color w:val="000000"/>
-              </w:rPr>
-            </w:pPr>
-            <w:r>
-              <w:rPr>
-                <w:rFonts w:ascii="Arial" w:hAnsi="Arial" w:eastAsia="Arial" w:cs="Arial"/>
-                <w:i w:val="false"/>
-                <w:b w:val="false"/>
-                <w:u w:val="none"/>
-                <w:sz w:val="18"/>
-                <w:szCs w:val="18"/>
-                <w:color w:val="000000"/>
-              </w:rPr>
-              <w:t xml:space="preserve">2</w:t>
+              <w:t xml:space="preserve">Normal</w:t>
+            </w:r>
+          </w:p>
+        </w:tc>
+        <w:tc>
+          <w:tcPr>
+            <w:tcBorders>
+              <w:bottom w:val="none" w:sz="0" w:space="0" w:color="000000"/>
+              <w:top w:val="none" w:sz="0" w:space="0" w:color="000000"/>
+              <w:left w:val="none" w:sz="0" w:space="0" w:color="000000"/>
+              <w:right w:val="none" w:sz="0" w:space="0" w:color="000000"/>
+            </w:tcBorders>
+            <w:shd w:val="clear" w:color="auto" w:fill="FFFFFF"/>
+            <w:tcMar>
+              <w:top w:w="0" w:type="dxa"/>
+              <w:bottom w:w="0" w:type="dxa"/>
+              <w:left w:w="0" w:type="dxa"/>
+              <w:right w:w="0" w:type="dxa"/>
+            </w:tcMar>
+            <w:vAlign w:val="top"/>
+          </w:tcPr>
+          <w:p>
+            <w:pPr>
+              <w:jc w:val="left"/>
+              <w:pBdr>
+                <w:bottom w:val="none" w:sz="0" w:space="0" w:color="000000"/>
+                <w:top w:val="none" w:sz="0" w:space="0" w:color="000000"/>
+                <w:left w:val="none" w:sz="0" w:space="0" w:color="000000"/>
+                <w:right w:val="none" w:sz="0" w:space="0" w:color="000000"/>
+              </w:pBdr>
+              <w:spacing w:after="0" w:before="0" w:line="240"/>
+              <w:ind w:left="40" w:right="40" w:firstLine="0" w:firstLineChars="0"/>
+              <w:rPr>
+                <w:rFonts w:ascii="Arial" w:hAnsi="Arial" w:eastAsia="Arial" w:cs="Arial"/>
+                <w:i w:val="false"/>
+                <w:b w:val="false"/>
+                <w:u w:val="none"/>
+                <w:sz w:val="18"/>
+                <w:szCs w:val="18"/>
+                <w:color w:val="000000"/>
+              </w:rPr>
+            </w:pPr>
+            <w:r>
+              <w:rPr>
+                <w:rFonts w:ascii="Arial" w:hAnsi="Arial" w:eastAsia="Arial" w:cs="Arial"/>
+                <w:i w:val="false"/>
+                <w:b w:val="false"/>
+                <w:u w:val="none"/>
+                <w:sz w:val="18"/>
+                <w:szCs w:val="18"/>
+                <w:color w:val="000000"/>
+              </w:rPr>
+              <w:t xml:space="preserve">30.0 (39.5%)</w:t>
             </w:r>
           </w:p>
         </w:tc>
@@ -2402,59 +2402,59 @@
                 <w:szCs w:val="18"/>
                 <w:color w:val="000000"/>
               </w:rPr>
-              <w:t xml:space="preserve">Perfil lipídico, n (%)</w:t>
-            </w:r>
-          </w:p>
-        </w:tc>
-        <w:tc>
-          <w:tcPr>
-            <w:tcBorders>
-              <w:bottom w:val="none" w:sz="0" w:space="0" w:color="000000"/>
-              <w:top w:val="none" w:sz="0" w:space="0" w:color="000000"/>
-              <w:left w:val="none" w:sz="0" w:space="0" w:color="000000"/>
-              <w:right w:val="none" w:sz="0" w:space="0" w:color="000000"/>
-            </w:tcBorders>
-            <w:shd w:val="clear" w:color="auto" w:fill="FFFFFF"/>
-            <w:tcMar>
-              <w:top w:w="0" w:type="dxa"/>
-              <w:bottom w:w="0" w:type="dxa"/>
-              <w:left w:w="0" w:type="dxa"/>
-              <w:right w:w="0" w:type="dxa"/>
-            </w:tcMar>
-            <w:vAlign w:val="top"/>
-          </w:tcPr>
-          <w:p>
-            <w:pPr>
-              <w:jc w:val="left"/>
-              <w:pBdr>
-                <w:bottom w:val="none" w:sz="0" w:space="0" w:color="000000"/>
-                <w:top w:val="none" w:sz="0" w:space="0" w:color="000000"/>
-                <w:left w:val="none" w:sz="0" w:space="0" w:color="000000"/>
-                <w:right w:val="none" w:sz="0" w:space="0" w:color="000000"/>
-              </w:pBdr>
-              <w:spacing w:after="0" w:before="0" w:line="240"/>
-              <w:ind w:left="40" w:right="40" w:firstLine="0" w:firstLineChars="0"/>
-              <w:rPr>
-                <w:rFonts w:ascii="Arial" w:hAnsi="Arial" w:eastAsia="Arial" w:cs="Arial"/>
-                <w:i w:val="false"/>
-                <w:b w:val="false"/>
-                <w:u w:val="none"/>
-                <w:sz w:val="18"/>
-                <w:szCs w:val="18"/>
-                <w:color w:val="000000"/>
-              </w:rPr>
-            </w:pPr>
-            <w:r>
-              <w:rPr>
-                <w:rFonts w:ascii="Arial" w:hAnsi="Arial" w:eastAsia="Arial" w:cs="Arial"/>
-                <w:i w:val="false"/>
-                <w:b w:val="false"/>
-                <w:u w:val="none"/>
-                <w:sz w:val="18"/>
-                <w:szCs w:val="18"/>
-                <w:color w:val="000000"/>
-              </w:rPr>
-              <w:t xml:space="preserve"/>
+              <w:t xml:space="preserve">Riesgo</w:t>
+            </w:r>
+          </w:p>
+        </w:tc>
+        <w:tc>
+          <w:tcPr>
+            <w:tcBorders>
+              <w:bottom w:val="none" w:sz="0" w:space="0" w:color="000000"/>
+              <w:top w:val="none" w:sz="0" w:space="0" w:color="000000"/>
+              <w:left w:val="none" w:sz="0" w:space="0" w:color="000000"/>
+              <w:right w:val="none" w:sz="0" w:space="0" w:color="000000"/>
+            </w:tcBorders>
+            <w:shd w:val="clear" w:color="auto" w:fill="FFFFFF"/>
+            <w:tcMar>
+              <w:top w:w="0" w:type="dxa"/>
+              <w:bottom w:w="0" w:type="dxa"/>
+              <w:left w:w="0" w:type="dxa"/>
+              <w:right w:w="0" w:type="dxa"/>
+            </w:tcMar>
+            <w:vAlign w:val="top"/>
+          </w:tcPr>
+          <w:p>
+            <w:pPr>
+              <w:jc w:val="left"/>
+              <w:pBdr>
+                <w:bottom w:val="none" w:sz="0" w:space="0" w:color="000000"/>
+                <w:top w:val="none" w:sz="0" w:space="0" w:color="000000"/>
+                <w:left w:val="none" w:sz="0" w:space="0" w:color="000000"/>
+                <w:right w:val="none" w:sz="0" w:space="0" w:color="000000"/>
+              </w:pBdr>
+              <w:spacing w:after="0" w:before="0" w:line="240"/>
+              <w:ind w:left="40" w:right="40" w:firstLine="0" w:firstLineChars="0"/>
+              <w:rPr>
+                <w:rFonts w:ascii="Arial" w:hAnsi="Arial" w:eastAsia="Arial" w:cs="Arial"/>
+                <w:i w:val="false"/>
+                <w:b w:val="false"/>
+                <w:u w:val="none"/>
+                <w:sz w:val="18"/>
+                <w:szCs w:val="18"/>
+                <w:color w:val="000000"/>
+              </w:rPr>
+            </w:pPr>
+            <w:r>
+              <w:rPr>
+                <w:rFonts w:ascii="Arial" w:hAnsi="Arial" w:eastAsia="Arial" w:cs="Arial"/>
+                <w:i w:val="false"/>
+                <w:b w:val="false"/>
+                <w:u w:val="none"/>
+                <w:sz w:val="18"/>
+                <w:szCs w:val="18"/>
+                <w:color w:val="000000"/>
+              </w:rPr>
+              <w:t xml:space="preserve">46.0 (60.5%)</w:t>
             </w:r>
           </w:p>
         </w:tc>
@@ -2512,59 +2512,59 @@
                 <w:szCs w:val="18"/>
                 <w:color w:val="000000"/>
               </w:rPr>
-              <w:t xml:space="preserve">Aceptable</w:t>
-            </w:r>
-          </w:p>
-        </w:tc>
-        <w:tc>
-          <w:tcPr>
-            <w:tcBorders>
-              <w:bottom w:val="none" w:sz="0" w:space="0" w:color="000000"/>
-              <w:top w:val="none" w:sz="0" w:space="0" w:color="000000"/>
-              <w:left w:val="none" w:sz="0" w:space="0" w:color="000000"/>
-              <w:right w:val="none" w:sz="0" w:space="0" w:color="000000"/>
-            </w:tcBorders>
-            <w:shd w:val="clear" w:color="auto" w:fill="FFFFFF"/>
-            <w:tcMar>
-              <w:top w:w="0" w:type="dxa"/>
-              <w:bottom w:w="0" w:type="dxa"/>
-              <w:left w:w="0" w:type="dxa"/>
-              <w:right w:w="0" w:type="dxa"/>
-            </w:tcMar>
-            <w:vAlign w:val="top"/>
-          </w:tcPr>
-          <w:p>
-            <w:pPr>
-              <w:jc w:val="left"/>
-              <w:pBdr>
-                <w:bottom w:val="none" w:sz="0" w:space="0" w:color="000000"/>
-                <w:top w:val="none" w:sz="0" w:space="0" w:color="000000"/>
-                <w:left w:val="none" w:sz="0" w:space="0" w:color="000000"/>
-                <w:right w:val="none" w:sz="0" w:space="0" w:color="000000"/>
-              </w:pBdr>
-              <w:spacing w:after="0" w:before="0" w:line="240"/>
-              <w:ind w:left="40" w:right="40" w:firstLine="0" w:firstLineChars="0"/>
-              <w:rPr>
-                <w:rFonts w:ascii="Arial" w:hAnsi="Arial" w:eastAsia="Arial" w:cs="Arial"/>
-                <w:i w:val="false"/>
-                <w:b w:val="false"/>
-                <w:u w:val="none"/>
-                <w:sz w:val="18"/>
-                <w:szCs w:val="18"/>
-                <w:color w:val="000000"/>
-              </w:rPr>
-            </w:pPr>
-            <w:r>
-              <w:rPr>
-                <w:rFonts w:ascii="Arial" w:hAnsi="Arial" w:eastAsia="Arial" w:cs="Arial"/>
-                <w:i w:val="false"/>
-                <w:b w:val="false"/>
-                <w:u w:val="none"/>
-                <w:sz w:val="18"/>
-                <w:szCs w:val="18"/>
-                <w:color w:val="000000"/>
-              </w:rPr>
-              <w:t xml:space="preserve">70 (92)</w:t>
+              <w:t xml:space="preserve">Síndrome metabólico (IDF), n (%)</w:t>
+            </w:r>
+          </w:p>
+        </w:tc>
+        <w:tc>
+          <w:tcPr>
+            <w:tcBorders>
+              <w:bottom w:val="none" w:sz="0" w:space="0" w:color="000000"/>
+              <w:top w:val="none" w:sz="0" w:space="0" w:color="000000"/>
+              <w:left w:val="none" w:sz="0" w:space="0" w:color="000000"/>
+              <w:right w:val="none" w:sz="0" w:space="0" w:color="000000"/>
+            </w:tcBorders>
+            <w:shd w:val="clear" w:color="auto" w:fill="FFFFFF"/>
+            <w:tcMar>
+              <w:top w:w="0" w:type="dxa"/>
+              <w:bottom w:w="0" w:type="dxa"/>
+              <w:left w:w="0" w:type="dxa"/>
+              <w:right w:w="0" w:type="dxa"/>
+            </w:tcMar>
+            <w:vAlign w:val="top"/>
+          </w:tcPr>
+          <w:p>
+            <w:pPr>
+              <w:jc w:val="left"/>
+              <w:pBdr>
+                <w:bottom w:val="none" w:sz="0" w:space="0" w:color="000000"/>
+                <w:top w:val="none" w:sz="0" w:space="0" w:color="000000"/>
+                <w:left w:val="none" w:sz="0" w:space="0" w:color="000000"/>
+                <w:right w:val="none" w:sz="0" w:space="0" w:color="000000"/>
+              </w:pBdr>
+              <w:spacing w:after="0" w:before="0" w:line="240"/>
+              <w:ind w:left="40" w:right="40" w:firstLine="0" w:firstLineChars="0"/>
+              <w:rPr>
+                <w:rFonts w:ascii="Arial" w:hAnsi="Arial" w:eastAsia="Arial" w:cs="Arial"/>
+                <w:i w:val="false"/>
+                <w:b w:val="false"/>
+                <w:u w:val="none"/>
+                <w:sz w:val="18"/>
+                <w:szCs w:val="18"/>
+                <w:color w:val="000000"/>
+              </w:rPr>
+            </w:pPr>
+            <w:r>
+              <w:rPr>
+                <w:rFonts w:ascii="Arial" w:hAnsi="Arial" w:eastAsia="Arial" w:cs="Arial"/>
+                <w:i w:val="false"/>
+                <w:b w:val="false"/>
+                <w:u w:val="none"/>
+                <w:sz w:val="18"/>
+                <w:szCs w:val="18"/>
+                <w:color w:val="000000"/>
+              </w:rPr>
+              <w:t xml:space="preserve"/>
             </w:r>
           </w:p>
         </w:tc>
@@ -2622,59 +2622,59 @@
                 <w:szCs w:val="18"/>
                 <w:color w:val="000000"/>
               </w:rPr>
-              <w:t xml:space="preserve">Alto</w:t>
-            </w:r>
-          </w:p>
-        </w:tc>
-        <w:tc>
-          <w:tcPr>
-            <w:tcBorders>
-              <w:bottom w:val="none" w:sz="0" w:space="0" w:color="000000"/>
-              <w:top w:val="none" w:sz="0" w:space="0" w:color="000000"/>
-              <w:left w:val="none" w:sz="0" w:space="0" w:color="000000"/>
-              <w:right w:val="none" w:sz="0" w:space="0" w:color="000000"/>
-            </w:tcBorders>
-            <w:shd w:val="clear" w:color="auto" w:fill="FFFFFF"/>
-            <w:tcMar>
-              <w:top w:w="0" w:type="dxa"/>
-              <w:bottom w:w="0" w:type="dxa"/>
-              <w:left w:w="0" w:type="dxa"/>
-              <w:right w:w="0" w:type="dxa"/>
-            </w:tcMar>
-            <w:vAlign w:val="top"/>
-          </w:tcPr>
-          <w:p>
-            <w:pPr>
-              <w:jc w:val="left"/>
-              <w:pBdr>
-                <w:bottom w:val="none" w:sz="0" w:space="0" w:color="000000"/>
-                <w:top w:val="none" w:sz="0" w:space="0" w:color="000000"/>
-                <w:left w:val="none" w:sz="0" w:space="0" w:color="000000"/>
-                <w:right w:val="none" w:sz="0" w:space="0" w:color="000000"/>
-              </w:pBdr>
-              <w:spacing w:after="0" w:before="0" w:line="240"/>
-              <w:ind w:left="40" w:right="40" w:firstLine="0" w:firstLineChars="0"/>
-              <w:rPr>
-                <w:rFonts w:ascii="Arial" w:hAnsi="Arial" w:eastAsia="Arial" w:cs="Arial"/>
-                <w:i w:val="false"/>
-                <w:b w:val="false"/>
-                <w:u w:val="none"/>
-                <w:sz w:val="18"/>
-                <w:szCs w:val="18"/>
-                <w:color w:val="000000"/>
-              </w:rPr>
-            </w:pPr>
-            <w:r>
-              <w:rPr>
-                <w:rFonts w:ascii="Arial" w:hAnsi="Arial" w:eastAsia="Arial" w:cs="Arial"/>
-                <w:i w:val="false"/>
-                <w:b w:val="false"/>
-                <w:u w:val="none"/>
-                <w:sz w:val="18"/>
-                <w:szCs w:val="18"/>
-                <w:color w:val="000000"/>
-              </w:rPr>
-              <w:t xml:space="preserve">4 (5.3)</w:t>
+              <w:t xml:space="preserve">No</w:t>
+            </w:r>
+          </w:p>
+        </w:tc>
+        <w:tc>
+          <w:tcPr>
+            <w:tcBorders>
+              <w:bottom w:val="none" w:sz="0" w:space="0" w:color="000000"/>
+              <w:top w:val="none" w:sz="0" w:space="0" w:color="000000"/>
+              <w:left w:val="none" w:sz="0" w:space="0" w:color="000000"/>
+              <w:right w:val="none" w:sz="0" w:space="0" w:color="000000"/>
+            </w:tcBorders>
+            <w:shd w:val="clear" w:color="auto" w:fill="FFFFFF"/>
+            <w:tcMar>
+              <w:top w:w="0" w:type="dxa"/>
+              <w:bottom w:w="0" w:type="dxa"/>
+              <w:left w:w="0" w:type="dxa"/>
+              <w:right w:w="0" w:type="dxa"/>
+            </w:tcMar>
+            <w:vAlign w:val="top"/>
+          </w:tcPr>
+          <w:p>
+            <w:pPr>
+              <w:jc w:val="left"/>
+              <w:pBdr>
+                <w:bottom w:val="none" w:sz="0" w:space="0" w:color="000000"/>
+                <w:top w:val="none" w:sz="0" w:space="0" w:color="000000"/>
+                <w:left w:val="none" w:sz="0" w:space="0" w:color="000000"/>
+                <w:right w:val="none" w:sz="0" w:space="0" w:color="000000"/>
+              </w:pBdr>
+              <w:spacing w:after="0" w:before="0" w:line="240"/>
+              <w:ind w:left="40" w:right="40" w:firstLine="0" w:firstLineChars="0"/>
+              <w:rPr>
+                <w:rFonts w:ascii="Arial" w:hAnsi="Arial" w:eastAsia="Arial" w:cs="Arial"/>
+                <w:i w:val="false"/>
+                <w:b w:val="false"/>
+                <w:u w:val="none"/>
+                <w:sz w:val="18"/>
+                <w:szCs w:val="18"/>
+                <w:color w:val="000000"/>
+              </w:rPr>
+            </w:pPr>
+            <w:r>
+              <w:rPr>
+                <w:rFonts w:ascii="Arial" w:hAnsi="Arial" w:eastAsia="Arial" w:cs="Arial"/>
+                <w:i w:val="false"/>
+                <w:b w:val="false"/>
+                <w:u w:val="none"/>
+                <w:sz w:val="18"/>
+                <w:szCs w:val="18"/>
+                <w:color w:val="000000"/>
+              </w:rPr>
+              <w:t xml:space="preserve">73.0 (96.1%)</w:t>
             </w:r>
           </w:p>
         </w:tc>
@@ -2732,59 +2732,59 @@
                 <w:szCs w:val="18"/>
                 <w:color w:val="000000"/>
               </w:rPr>
-              <w:t xml:space="preserve">Límite</w:t>
-            </w:r>
-          </w:p>
-        </w:tc>
-        <w:tc>
-          <w:tcPr>
-            <w:tcBorders>
-              <w:bottom w:val="none" w:sz="0" w:space="0" w:color="000000"/>
-              <w:top w:val="none" w:sz="0" w:space="0" w:color="000000"/>
-              <w:left w:val="none" w:sz="0" w:space="0" w:color="000000"/>
-              <w:right w:val="none" w:sz="0" w:space="0" w:color="000000"/>
-            </w:tcBorders>
-            <w:shd w:val="clear" w:color="auto" w:fill="FFFFFF"/>
-            <w:tcMar>
-              <w:top w:w="0" w:type="dxa"/>
-              <w:bottom w:w="0" w:type="dxa"/>
-              <w:left w:w="0" w:type="dxa"/>
-              <w:right w:w="0" w:type="dxa"/>
-            </w:tcMar>
-            <w:vAlign w:val="top"/>
-          </w:tcPr>
-          <w:p>
-            <w:pPr>
-              <w:jc w:val="left"/>
-              <w:pBdr>
-                <w:bottom w:val="none" w:sz="0" w:space="0" w:color="000000"/>
-                <w:top w:val="none" w:sz="0" w:space="0" w:color="000000"/>
-                <w:left w:val="none" w:sz="0" w:space="0" w:color="000000"/>
-                <w:right w:val="none" w:sz="0" w:space="0" w:color="000000"/>
-              </w:pBdr>
-              <w:spacing w:after="0" w:before="0" w:line="240"/>
-              <w:ind w:left="40" w:right="40" w:firstLine="0" w:firstLineChars="0"/>
-              <w:rPr>
-                <w:rFonts w:ascii="Arial" w:hAnsi="Arial" w:eastAsia="Arial" w:cs="Arial"/>
-                <w:i w:val="false"/>
-                <w:b w:val="false"/>
-                <w:u w:val="none"/>
-                <w:sz w:val="18"/>
-                <w:szCs w:val="18"/>
-                <w:color w:val="000000"/>
-              </w:rPr>
-            </w:pPr>
-            <w:r>
-              <w:rPr>
-                <w:rFonts w:ascii="Arial" w:hAnsi="Arial" w:eastAsia="Arial" w:cs="Arial"/>
-                <w:i w:val="false"/>
-                <w:b w:val="false"/>
-                <w:u w:val="none"/>
-                <w:sz w:val="18"/>
-                <w:szCs w:val="18"/>
-                <w:color w:val="000000"/>
-              </w:rPr>
-              <w:t xml:space="preserve">2 (2.6)</w:t>
+              <w:t xml:space="preserve">Sí</w:t>
+            </w:r>
+          </w:p>
+        </w:tc>
+        <w:tc>
+          <w:tcPr>
+            <w:tcBorders>
+              <w:bottom w:val="none" w:sz="0" w:space="0" w:color="000000"/>
+              <w:top w:val="none" w:sz="0" w:space="0" w:color="000000"/>
+              <w:left w:val="none" w:sz="0" w:space="0" w:color="000000"/>
+              <w:right w:val="none" w:sz="0" w:space="0" w:color="000000"/>
+            </w:tcBorders>
+            <w:shd w:val="clear" w:color="auto" w:fill="FFFFFF"/>
+            <w:tcMar>
+              <w:top w:w="0" w:type="dxa"/>
+              <w:bottom w:w="0" w:type="dxa"/>
+              <w:left w:w="0" w:type="dxa"/>
+              <w:right w:w="0" w:type="dxa"/>
+            </w:tcMar>
+            <w:vAlign w:val="top"/>
+          </w:tcPr>
+          <w:p>
+            <w:pPr>
+              <w:jc w:val="left"/>
+              <w:pBdr>
+                <w:bottom w:val="none" w:sz="0" w:space="0" w:color="000000"/>
+                <w:top w:val="none" w:sz="0" w:space="0" w:color="000000"/>
+                <w:left w:val="none" w:sz="0" w:space="0" w:color="000000"/>
+                <w:right w:val="none" w:sz="0" w:space="0" w:color="000000"/>
+              </w:pBdr>
+              <w:spacing w:after="0" w:before="0" w:line="240"/>
+              <w:ind w:left="40" w:right="40" w:firstLine="0" w:firstLineChars="0"/>
+              <w:rPr>
+                <w:rFonts w:ascii="Arial" w:hAnsi="Arial" w:eastAsia="Arial" w:cs="Arial"/>
+                <w:i w:val="false"/>
+                <w:b w:val="false"/>
+                <w:u w:val="none"/>
+                <w:sz w:val="18"/>
+                <w:szCs w:val="18"/>
+                <w:color w:val="000000"/>
+              </w:rPr>
+            </w:pPr>
+            <w:r>
+              <w:rPr>
+                <w:rFonts w:ascii="Arial" w:hAnsi="Arial" w:eastAsia="Arial" w:cs="Arial"/>
+                <w:i w:val="false"/>
+                <w:b w:val="false"/>
+                <w:u w:val="none"/>
+                <w:sz w:val="18"/>
+                <w:szCs w:val="18"/>
+                <w:color w:val="000000"/>
+              </w:rPr>
+              <w:t xml:space="preserve">3.0 (3.9%)</w:t>
             </w:r>
           </w:p>
         </w:tc>
@@ -2842,7 +2842,7 @@
                 <w:szCs w:val="18"/>
                 <w:color w:val="000000"/>
               </w:rPr>
-              <w:t xml:space="preserve">Dislipidemia aterogénica, n (%)</w:t>
+              <w:t xml:space="preserve">Fenotipo metabólico (WGOC), n (%)</w:t>
             </w:r>
           </w:p>
         </w:tc>
@@ -2952,59 +2952,59 @@
                 <w:szCs w:val="18"/>
                 <w:color w:val="000000"/>
               </w:rPr>
-              <w:t xml:space="preserve">Normal</w:t>
-            </w:r>
-          </w:p>
-        </w:tc>
-        <w:tc>
-          <w:tcPr>
-            <w:tcBorders>
-              <w:bottom w:val="none" w:sz="0" w:space="0" w:color="000000"/>
-              <w:top w:val="none" w:sz="0" w:space="0" w:color="000000"/>
-              <w:left w:val="none" w:sz="0" w:space="0" w:color="000000"/>
-              <w:right w:val="none" w:sz="0" w:space="0" w:color="000000"/>
-            </w:tcBorders>
-            <w:shd w:val="clear" w:color="auto" w:fill="FFFFFF"/>
-            <w:tcMar>
-              <w:top w:w="0" w:type="dxa"/>
-              <w:bottom w:w="0" w:type="dxa"/>
-              <w:left w:w="0" w:type="dxa"/>
-              <w:right w:w="0" w:type="dxa"/>
-            </w:tcMar>
-            <w:vAlign w:val="top"/>
-          </w:tcPr>
-          <w:p>
-            <w:pPr>
-              <w:jc w:val="left"/>
-              <w:pBdr>
-                <w:bottom w:val="none" w:sz="0" w:space="0" w:color="000000"/>
-                <w:top w:val="none" w:sz="0" w:space="0" w:color="000000"/>
-                <w:left w:val="none" w:sz="0" w:space="0" w:color="000000"/>
-                <w:right w:val="none" w:sz="0" w:space="0" w:color="000000"/>
-              </w:pBdr>
-              <w:spacing w:after="0" w:before="0" w:line="240"/>
-              <w:ind w:left="40" w:right="40" w:firstLine="0" w:firstLineChars="0"/>
-              <w:rPr>
-                <w:rFonts w:ascii="Arial" w:hAnsi="Arial" w:eastAsia="Arial" w:cs="Arial"/>
-                <w:i w:val="false"/>
-                <w:b w:val="false"/>
-                <w:u w:val="none"/>
-                <w:sz w:val="18"/>
-                <w:szCs w:val="18"/>
-                <w:color w:val="000000"/>
-              </w:rPr>
-            </w:pPr>
-            <w:r>
-              <w:rPr>
-                <w:rFonts w:ascii="Arial" w:hAnsi="Arial" w:eastAsia="Arial" w:cs="Arial"/>
-                <w:i w:val="false"/>
-                <w:b w:val="false"/>
-                <w:u w:val="none"/>
-                <w:sz w:val="18"/>
-                <w:szCs w:val="18"/>
-                <w:color w:val="000000"/>
-              </w:rPr>
-              <w:t xml:space="preserve">30 (39)</w:t>
+              <w:t xml:space="preserve">No saludable</w:t>
+            </w:r>
+          </w:p>
+        </w:tc>
+        <w:tc>
+          <w:tcPr>
+            <w:tcBorders>
+              <w:bottom w:val="none" w:sz="0" w:space="0" w:color="000000"/>
+              <w:top w:val="none" w:sz="0" w:space="0" w:color="000000"/>
+              <w:left w:val="none" w:sz="0" w:space="0" w:color="000000"/>
+              <w:right w:val="none" w:sz="0" w:space="0" w:color="000000"/>
+            </w:tcBorders>
+            <w:shd w:val="clear" w:color="auto" w:fill="FFFFFF"/>
+            <w:tcMar>
+              <w:top w:w="0" w:type="dxa"/>
+              <w:bottom w:w="0" w:type="dxa"/>
+              <w:left w:w="0" w:type="dxa"/>
+              <w:right w:w="0" w:type="dxa"/>
+            </w:tcMar>
+            <w:vAlign w:val="top"/>
+          </w:tcPr>
+          <w:p>
+            <w:pPr>
+              <w:jc w:val="left"/>
+              <w:pBdr>
+                <w:bottom w:val="none" w:sz="0" w:space="0" w:color="000000"/>
+                <w:top w:val="none" w:sz="0" w:space="0" w:color="000000"/>
+                <w:left w:val="none" w:sz="0" w:space="0" w:color="000000"/>
+                <w:right w:val="none" w:sz="0" w:space="0" w:color="000000"/>
+              </w:pBdr>
+              <w:spacing w:after="0" w:before="0" w:line="240"/>
+              <w:ind w:left="40" w:right="40" w:firstLine="0" w:firstLineChars="0"/>
+              <w:rPr>
+                <w:rFonts w:ascii="Arial" w:hAnsi="Arial" w:eastAsia="Arial" w:cs="Arial"/>
+                <w:i w:val="false"/>
+                <w:b w:val="false"/>
+                <w:u w:val="none"/>
+                <w:sz w:val="18"/>
+                <w:szCs w:val="18"/>
+                <w:color w:val="000000"/>
+              </w:rPr>
+            </w:pPr>
+            <w:r>
+              <w:rPr>
+                <w:rFonts w:ascii="Arial" w:hAnsi="Arial" w:eastAsia="Arial" w:cs="Arial"/>
+                <w:i w:val="false"/>
+                <w:b w:val="false"/>
+                <w:u w:val="none"/>
+                <w:sz w:val="18"/>
+                <w:szCs w:val="18"/>
+                <w:color w:val="000000"/>
+              </w:rPr>
+              <w:t xml:space="preserve">23.0 (30.3%)</w:t>
             </w:r>
           </w:p>
         </w:tc>
@@ -3017,666 +3017,6 @@
         <w:tc>
           <w:tcPr>
             <w:tcBorders>
-              <w:bottom w:val="none" w:sz="0" w:space="0" w:color="000000"/>
-              <w:top w:val="none" w:sz="0" w:space="0" w:color="000000"/>
-              <w:left w:val="none" w:sz="0" w:space="0" w:color="000000"/>
-              <w:right w:val="none" w:sz="0" w:space="0" w:color="000000"/>
-            </w:tcBorders>
-            <w:shd w:val="clear" w:color="auto" w:fill="FFFFFF"/>
-            <w:tcMar>
-              <w:top w:w="0" w:type="dxa"/>
-              <w:bottom w:w="0" w:type="dxa"/>
-              <w:left w:w="0" w:type="dxa"/>
-              <w:right w:w="0" w:type="dxa"/>
-            </w:tcMar>
-            <w:vAlign w:val="top"/>
-          </w:tcPr>
-          <w:p>
-            <w:pPr>
-              <w:jc w:val="left"/>
-              <w:pBdr>
-                <w:bottom w:val="none" w:sz="0" w:space="0" w:color="000000"/>
-                <w:top w:val="none" w:sz="0" w:space="0" w:color="000000"/>
-                <w:left w:val="none" w:sz="0" w:space="0" w:color="000000"/>
-                <w:right w:val="none" w:sz="0" w:space="0" w:color="000000"/>
-              </w:pBdr>
-              <w:spacing w:after="0" w:before="0" w:line="240"/>
-              <w:ind w:left="40" w:right="40" w:firstLine="0" w:firstLineChars="0"/>
-              <w:rPr>
-                <w:rFonts w:ascii="Arial" w:hAnsi="Arial" w:eastAsia="Arial" w:cs="Arial"/>
-                <w:i w:val="false"/>
-                <w:b w:val="false"/>
-                <w:u w:val="none"/>
-                <w:sz w:val="18"/>
-                <w:szCs w:val="18"/>
-                <w:color w:val="000000"/>
-              </w:rPr>
-            </w:pPr>
-            <w:r>
-              <w:rPr>
-                <w:rFonts w:ascii="Arial" w:hAnsi="Arial" w:eastAsia="Arial" w:cs="Arial"/>
-                <w:i w:val="false"/>
-                <w:b w:val="false"/>
-                <w:u w:val="none"/>
-                <w:sz w:val="18"/>
-                <w:szCs w:val="18"/>
-                <w:color w:val="000000"/>
-              </w:rPr>
-              <w:t xml:space="preserve">Riesgo</w:t>
-            </w:r>
-          </w:p>
-        </w:tc>
-        <w:tc>
-          <w:tcPr>
-            <w:tcBorders>
-              <w:bottom w:val="none" w:sz="0" w:space="0" w:color="000000"/>
-              <w:top w:val="none" w:sz="0" w:space="0" w:color="000000"/>
-              <w:left w:val="none" w:sz="0" w:space="0" w:color="000000"/>
-              <w:right w:val="none" w:sz="0" w:space="0" w:color="000000"/>
-            </w:tcBorders>
-            <w:shd w:val="clear" w:color="auto" w:fill="FFFFFF"/>
-            <w:tcMar>
-              <w:top w:w="0" w:type="dxa"/>
-              <w:bottom w:w="0" w:type="dxa"/>
-              <w:left w:w="0" w:type="dxa"/>
-              <w:right w:w="0" w:type="dxa"/>
-            </w:tcMar>
-            <w:vAlign w:val="top"/>
-          </w:tcPr>
-          <w:p>
-            <w:pPr>
-              <w:jc w:val="left"/>
-              <w:pBdr>
-                <w:bottom w:val="none" w:sz="0" w:space="0" w:color="000000"/>
-                <w:top w:val="none" w:sz="0" w:space="0" w:color="000000"/>
-                <w:left w:val="none" w:sz="0" w:space="0" w:color="000000"/>
-                <w:right w:val="none" w:sz="0" w:space="0" w:color="000000"/>
-              </w:pBdr>
-              <w:spacing w:after="0" w:before="0" w:line="240"/>
-              <w:ind w:left="40" w:right="40" w:firstLine="0" w:firstLineChars="0"/>
-              <w:rPr>
-                <w:rFonts w:ascii="Arial" w:hAnsi="Arial" w:eastAsia="Arial" w:cs="Arial"/>
-                <w:i w:val="false"/>
-                <w:b w:val="false"/>
-                <w:u w:val="none"/>
-                <w:sz w:val="18"/>
-                <w:szCs w:val="18"/>
-                <w:color w:val="000000"/>
-              </w:rPr>
-            </w:pPr>
-            <w:r>
-              <w:rPr>
-                <w:rFonts w:ascii="Arial" w:hAnsi="Arial" w:eastAsia="Arial" w:cs="Arial"/>
-                <w:i w:val="false"/>
-                <w:b w:val="false"/>
-                <w:u w:val="none"/>
-                <w:sz w:val="18"/>
-                <w:szCs w:val="18"/>
-                <w:color w:val="000000"/>
-              </w:rPr>
-              <w:t xml:space="preserve">46 (61)</w:t>
-            </w:r>
-          </w:p>
-        </w:tc>
-      </w:tr>
-      <w:tr>
-        <w:trPr>
-          <w:trHeight w:val="617" w:hRule="auto"/>
-        </w:trPr>
-        body28
-        <w:tc>
-          <w:tcPr>
-            <w:tcBorders>
-              <w:bottom w:val="none" w:sz="0" w:space="0" w:color="000000"/>
-              <w:top w:val="none" w:sz="0" w:space="0" w:color="000000"/>
-              <w:left w:val="none" w:sz="0" w:space="0" w:color="000000"/>
-              <w:right w:val="none" w:sz="0" w:space="0" w:color="000000"/>
-            </w:tcBorders>
-            <w:shd w:val="clear" w:color="auto" w:fill="FFFFFF"/>
-            <w:tcMar>
-              <w:top w:w="0" w:type="dxa"/>
-              <w:bottom w:w="0" w:type="dxa"/>
-              <w:left w:w="0" w:type="dxa"/>
-              <w:right w:w="0" w:type="dxa"/>
-            </w:tcMar>
-            <w:vAlign w:val="top"/>
-          </w:tcPr>
-          <w:p>
-            <w:pPr>
-              <w:jc w:val="left"/>
-              <w:pBdr>
-                <w:bottom w:val="none" w:sz="0" w:space="0" w:color="000000"/>
-                <w:top w:val="none" w:sz="0" w:space="0" w:color="000000"/>
-                <w:left w:val="none" w:sz="0" w:space="0" w:color="000000"/>
-                <w:right w:val="none" w:sz="0" w:space="0" w:color="000000"/>
-              </w:pBdr>
-              <w:spacing w:after="0" w:before="0" w:line="240"/>
-              <w:ind w:left="40" w:right="40" w:firstLine="0" w:firstLineChars="0"/>
-              <w:rPr>
-                <w:rFonts w:ascii="Arial" w:hAnsi="Arial" w:eastAsia="Arial" w:cs="Arial"/>
-                <w:i w:val="false"/>
-                <w:b w:val="false"/>
-                <w:u w:val="none"/>
-                <w:sz w:val="18"/>
-                <w:szCs w:val="18"/>
-                <w:color w:val="000000"/>
-              </w:rPr>
-            </w:pPr>
-            <w:r>
-              <w:rPr>
-                <w:rFonts w:ascii="Arial" w:hAnsi="Arial" w:eastAsia="Arial" w:cs="Arial"/>
-                <w:i w:val="false"/>
-                <w:b w:val="false"/>
-                <w:u w:val="none"/>
-                <w:sz w:val="18"/>
-                <w:szCs w:val="18"/>
-                <w:color w:val="000000"/>
-              </w:rPr>
-              <w:t xml:space="preserve">Síndrome metabólico (IDF), n (%)</w:t>
-            </w:r>
-          </w:p>
-        </w:tc>
-        <w:tc>
-          <w:tcPr>
-            <w:tcBorders>
-              <w:bottom w:val="none" w:sz="0" w:space="0" w:color="000000"/>
-              <w:top w:val="none" w:sz="0" w:space="0" w:color="000000"/>
-              <w:left w:val="none" w:sz="0" w:space="0" w:color="000000"/>
-              <w:right w:val="none" w:sz="0" w:space="0" w:color="000000"/>
-            </w:tcBorders>
-            <w:shd w:val="clear" w:color="auto" w:fill="FFFFFF"/>
-            <w:tcMar>
-              <w:top w:w="0" w:type="dxa"/>
-              <w:bottom w:w="0" w:type="dxa"/>
-              <w:left w:w="0" w:type="dxa"/>
-              <w:right w:w="0" w:type="dxa"/>
-            </w:tcMar>
-            <w:vAlign w:val="top"/>
-          </w:tcPr>
-          <w:p>
-            <w:pPr>
-              <w:jc w:val="left"/>
-              <w:pBdr>
-                <w:bottom w:val="none" w:sz="0" w:space="0" w:color="000000"/>
-                <w:top w:val="none" w:sz="0" w:space="0" w:color="000000"/>
-                <w:left w:val="none" w:sz="0" w:space="0" w:color="000000"/>
-                <w:right w:val="none" w:sz="0" w:space="0" w:color="000000"/>
-              </w:pBdr>
-              <w:spacing w:after="0" w:before="0" w:line="240"/>
-              <w:ind w:left="40" w:right="40" w:firstLine="0" w:firstLineChars="0"/>
-              <w:rPr>
-                <w:rFonts w:ascii="Arial" w:hAnsi="Arial" w:eastAsia="Arial" w:cs="Arial"/>
-                <w:i w:val="false"/>
-                <w:b w:val="false"/>
-                <w:u w:val="none"/>
-                <w:sz w:val="18"/>
-                <w:szCs w:val="18"/>
-                <w:color w:val="000000"/>
-              </w:rPr>
-            </w:pPr>
-            <w:r>
-              <w:rPr>
-                <w:rFonts w:ascii="Arial" w:hAnsi="Arial" w:eastAsia="Arial" w:cs="Arial"/>
-                <w:i w:val="false"/>
-                <w:b w:val="false"/>
-                <w:u w:val="none"/>
-                <w:sz w:val="18"/>
-                <w:szCs w:val="18"/>
-                <w:color w:val="000000"/>
-              </w:rPr>
-              <w:t xml:space="preserve"/>
-            </w:r>
-          </w:p>
-        </w:tc>
-      </w:tr>
-      <w:tr>
-        <w:trPr>
-          <w:trHeight w:val="617" w:hRule="auto"/>
-        </w:trPr>
-        body29
-        <w:tc>
-          <w:tcPr>
-            <w:tcBorders>
-              <w:bottom w:val="none" w:sz="0" w:space="0" w:color="000000"/>
-              <w:top w:val="none" w:sz="0" w:space="0" w:color="000000"/>
-              <w:left w:val="none" w:sz="0" w:space="0" w:color="000000"/>
-              <w:right w:val="none" w:sz="0" w:space="0" w:color="000000"/>
-            </w:tcBorders>
-            <w:shd w:val="clear" w:color="auto" w:fill="FFFFFF"/>
-            <w:tcMar>
-              <w:top w:w="0" w:type="dxa"/>
-              <w:bottom w:w="0" w:type="dxa"/>
-              <w:left w:w="0" w:type="dxa"/>
-              <w:right w:w="0" w:type="dxa"/>
-            </w:tcMar>
-            <w:vAlign w:val="top"/>
-          </w:tcPr>
-          <w:p>
-            <w:pPr>
-              <w:jc w:val="left"/>
-              <w:pBdr>
-                <w:bottom w:val="none" w:sz="0" w:space="0" w:color="000000"/>
-                <w:top w:val="none" w:sz="0" w:space="0" w:color="000000"/>
-                <w:left w:val="none" w:sz="0" w:space="0" w:color="000000"/>
-                <w:right w:val="none" w:sz="0" w:space="0" w:color="000000"/>
-              </w:pBdr>
-              <w:spacing w:after="0" w:before="0" w:line="240"/>
-              <w:ind w:left="40" w:right="40" w:firstLine="0" w:firstLineChars="0"/>
-              <w:rPr>
-                <w:rFonts w:ascii="Arial" w:hAnsi="Arial" w:eastAsia="Arial" w:cs="Arial"/>
-                <w:i w:val="false"/>
-                <w:b w:val="false"/>
-                <w:u w:val="none"/>
-                <w:sz w:val="18"/>
-                <w:szCs w:val="18"/>
-                <w:color w:val="000000"/>
-              </w:rPr>
-            </w:pPr>
-            <w:r>
-              <w:rPr>
-                <w:rFonts w:ascii="Arial" w:hAnsi="Arial" w:eastAsia="Arial" w:cs="Arial"/>
-                <w:i w:val="false"/>
-                <w:b w:val="false"/>
-                <w:u w:val="none"/>
-                <w:sz w:val="18"/>
-                <w:szCs w:val="18"/>
-                <w:color w:val="000000"/>
-              </w:rPr>
-              <w:t xml:space="preserve">No</w:t>
-            </w:r>
-          </w:p>
-        </w:tc>
-        <w:tc>
-          <w:tcPr>
-            <w:tcBorders>
-              <w:bottom w:val="none" w:sz="0" w:space="0" w:color="000000"/>
-              <w:top w:val="none" w:sz="0" w:space="0" w:color="000000"/>
-              <w:left w:val="none" w:sz="0" w:space="0" w:color="000000"/>
-              <w:right w:val="none" w:sz="0" w:space="0" w:color="000000"/>
-            </w:tcBorders>
-            <w:shd w:val="clear" w:color="auto" w:fill="FFFFFF"/>
-            <w:tcMar>
-              <w:top w:w="0" w:type="dxa"/>
-              <w:bottom w:w="0" w:type="dxa"/>
-              <w:left w:w="0" w:type="dxa"/>
-              <w:right w:w="0" w:type="dxa"/>
-            </w:tcMar>
-            <w:vAlign w:val="top"/>
-          </w:tcPr>
-          <w:p>
-            <w:pPr>
-              <w:jc w:val="left"/>
-              <w:pBdr>
-                <w:bottom w:val="none" w:sz="0" w:space="0" w:color="000000"/>
-                <w:top w:val="none" w:sz="0" w:space="0" w:color="000000"/>
-                <w:left w:val="none" w:sz="0" w:space="0" w:color="000000"/>
-                <w:right w:val="none" w:sz="0" w:space="0" w:color="000000"/>
-              </w:pBdr>
-              <w:spacing w:after="0" w:before="0" w:line="240"/>
-              <w:ind w:left="40" w:right="40" w:firstLine="0" w:firstLineChars="0"/>
-              <w:rPr>
-                <w:rFonts w:ascii="Arial" w:hAnsi="Arial" w:eastAsia="Arial" w:cs="Arial"/>
-                <w:i w:val="false"/>
-                <w:b w:val="false"/>
-                <w:u w:val="none"/>
-                <w:sz w:val="18"/>
-                <w:szCs w:val="18"/>
-                <w:color w:val="000000"/>
-              </w:rPr>
-            </w:pPr>
-            <w:r>
-              <w:rPr>
-                <w:rFonts w:ascii="Arial" w:hAnsi="Arial" w:eastAsia="Arial" w:cs="Arial"/>
-                <w:i w:val="false"/>
-                <w:b w:val="false"/>
-                <w:u w:val="none"/>
-                <w:sz w:val="18"/>
-                <w:szCs w:val="18"/>
-                <w:color w:val="000000"/>
-              </w:rPr>
-              <w:t xml:space="preserve">73 (96)</w:t>
-            </w:r>
-          </w:p>
-        </w:tc>
-      </w:tr>
-      <w:tr>
-        <w:trPr>
-          <w:trHeight w:val="617" w:hRule="auto"/>
-        </w:trPr>
-        body30
-        <w:tc>
-          <w:tcPr>
-            <w:tcBorders>
-              <w:bottom w:val="none" w:sz="0" w:space="0" w:color="000000"/>
-              <w:top w:val="none" w:sz="0" w:space="0" w:color="000000"/>
-              <w:left w:val="none" w:sz="0" w:space="0" w:color="000000"/>
-              <w:right w:val="none" w:sz="0" w:space="0" w:color="000000"/>
-            </w:tcBorders>
-            <w:shd w:val="clear" w:color="auto" w:fill="FFFFFF"/>
-            <w:tcMar>
-              <w:top w:w="0" w:type="dxa"/>
-              <w:bottom w:w="0" w:type="dxa"/>
-              <w:left w:w="0" w:type="dxa"/>
-              <w:right w:w="0" w:type="dxa"/>
-            </w:tcMar>
-            <w:vAlign w:val="top"/>
-          </w:tcPr>
-          <w:p>
-            <w:pPr>
-              <w:jc w:val="left"/>
-              <w:pBdr>
-                <w:bottom w:val="none" w:sz="0" w:space="0" w:color="000000"/>
-                <w:top w:val="none" w:sz="0" w:space="0" w:color="000000"/>
-                <w:left w:val="none" w:sz="0" w:space="0" w:color="000000"/>
-                <w:right w:val="none" w:sz="0" w:space="0" w:color="000000"/>
-              </w:pBdr>
-              <w:spacing w:after="0" w:before="0" w:line="240"/>
-              <w:ind w:left="40" w:right="40" w:firstLine="0" w:firstLineChars="0"/>
-              <w:rPr>
-                <w:rFonts w:ascii="Arial" w:hAnsi="Arial" w:eastAsia="Arial" w:cs="Arial"/>
-                <w:i w:val="false"/>
-                <w:b w:val="false"/>
-                <w:u w:val="none"/>
-                <w:sz w:val="18"/>
-                <w:szCs w:val="18"/>
-                <w:color w:val="000000"/>
-              </w:rPr>
-            </w:pPr>
-            <w:r>
-              <w:rPr>
-                <w:rFonts w:ascii="Arial" w:hAnsi="Arial" w:eastAsia="Arial" w:cs="Arial"/>
-                <w:i w:val="false"/>
-                <w:b w:val="false"/>
-                <w:u w:val="none"/>
-                <w:sz w:val="18"/>
-                <w:szCs w:val="18"/>
-                <w:color w:val="000000"/>
-              </w:rPr>
-              <w:t xml:space="preserve">Sí</w:t>
-            </w:r>
-          </w:p>
-        </w:tc>
-        <w:tc>
-          <w:tcPr>
-            <w:tcBorders>
-              <w:bottom w:val="none" w:sz="0" w:space="0" w:color="000000"/>
-              <w:top w:val="none" w:sz="0" w:space="0" w:color="000000"/>
-              <w:left w:val="none" w:sz="0" w:space="0" w:color="000000"/>
-              <w:right w:val="none" w:sz="0" w:space="0" w:color="000000"/>
-            </w:tcBorders>
-            <w:shd w:val="clear" w:color="auto" w:fill="FFFFFF"/>
-            <w:tcMar>
-              <w:top w:w="0" w:type="dxa"/>
-              <w:bottom w:w="0" w:type="dxa"/>
-              <w:left w:w="0" w:type="dxa"/>
-              <w:right w:w="0" w:type="dxa"/>
-            </w:tcMar>
-            <w:vAlign w:val="top"/>
-          </w:tcPr>
-          <w:p>
-            <w:pPr>
-              <w:jc w:val="left"/>
-              <w:pBdr>
-                <w:bottom w:val="none" w:sz="0" w:space="0" w:color="000000"/>
-                <w:top w:val="none" w:sz="0" w:space="0" w:color="000000"/>
-                <w:left w:val="none" w:sz="0" w:space="0" w:color="000000"/>
-                <w:right w:val="none" w:sz="0" w:space="0" w:color="000000"/>
-              </w:pBdr>
-              <w:spacing w:after="0" w:before="0" w:line="240"/>
-              <w:ind w:left="40" w:right="40" w:firstLine="0" w:firstLineChars="0"/>
-              <w:rPr>
-                <w:rFonts w:ascii="Arial" w:hAnsi="Arial" w:eastAsia="Arial" w:cs="Arial"/>
-                <w:i w:val="false"/>
-                <w:b w:val="false"/>
-                <w:u w:val="none"/>
-                <w:sz w:val="18"/>
-                <w:szCs w:val="18"/>
-                <w:color w:val="000000"/>
-              </w:rPr>
-            </w:pPr>
-            <w:r>
-              <w:rPr>
-                <w:rFonts w:ascii="Arial" w:hAnsi="Arial" w:eastAsia="Arial" w:cs="Arial"/>
-                <w:i w:val="false"/>
-                <w:b w:val="false"/>
-                <w:u w:val="none"/>
-                <w:sz w:val="18"/>
-                <w:szCs w:val="18"/>
-                <w:color w:val="000000"/>
-              </w:rPr>
-              <w:t xml:space="preserve">3 (3.9)</w:t>
-            </w:r>
-          </w:p>
-        </w:tc>
-      </w:tr>
-      <w:tr>
-        <w:trPr>
-          <w:trHeight w:val="617" w:hRule="auto"/>
-        </w:trPr>
-        body31
-        <w:tc>
-          <w:tcPr>
-            <w:tcBorders>
-              <w:bottom w:val="none" w:sz="0" w:space="0" w:color="000000"/>
-              <w:top w:val="none" w:sz="0" w:space="0" w:color="000000"/>
-              <w:left w:val="none" w:sz="0" w:space="0" w:color="000000"/>
-              <w:right w:val="none" w:sz="0" w:space="0" w:color="000000"/>
-            </w:tcBorders>
-            <w:shd w:val="clear" w:color="auto" w:fill="FFFFFF"/>
-            <w:tcMar>
-              <w:top w:w="0" w:type="dxa"/>
-              <w:bottom w:w="0" w:type="dxa"/>
-              <w:left w:w="0" w:type="dxa"/>
-              <w:right w:w="0" w:type="dxa"/>
-            </w:tcMar>
-            <w:vAlign w:val="top"/>
-          </w:tcPr>
-          <w:p>
-            <w:pPr>
-              <w:jc w:val="left"/>
-              <w:pBdr>
-                <w:bottom w:val="none" w:sz="0" w:space="0" w:color="000000"/>
-                <w:top w:val="none" w:sz="0" w:space="0" w:color="000000"/>
-                <w:left w:val="none" w:sz="0" w:space="0" w:color="000000"/>
-                <w:right w:val="none" w:sz="0" w:space="0" w:color="000000"/>
-              </w:pBdr>
-              <w:spacing w:after="0" w:before="0" w:line="240"/>
-              <w:ind w:left="40" w:right="40" w:firstLine="0" w:firstLineChars="0"/>
-              <w:rPr>
-                <w:rFonts w:ascii="Arial" w:hAnsi="Arial" w:eastAsia="Arial" w:cs="Arial"/>
-                <w:i w:val="false"/>
-                <w:b w:val="false"/>
-                <w:u w:val="none"/>
-                <w:sz w:val="18"/>
-                <w:szCs w:val="18"/>
-                <w:color w:val="000000"/>
-              </w:rPr>
-            </w:pPr>
-            <w:r>
-              <w:rPr>
-                <w:rFonts w:ascii="Arial" w:hAnsi="Arial" w:eastAsia="Arial" w:cs="Arial"/>
-                <w:i w:val="false"/>
-                <w:b w:val="false"/>
-                <w:u w:val="none"/>
-                <w:sz w:val="18"/>
-                <w:szCs w:val="18"/>
-                <w:color w:val="000000"/>
-              </w:rPr>
-              <w:t xml:space="preserve">Fenotipo metabólico (WGOC), n (%)</w:t>
-            </w:r>
-          </w:p>
-        </w:tc>
-        <w:tc>
-          <w:tcPr>
-            <w:tcBorders>
-              <w:bottom w:val="none" w:sz="0" w:space="0" w:color="000000"/>
-              <w:top w:val="none" w:sz="0" w:space="0" w:color="000000"/>
-              <w:left w:val="none" w:sz="0" w:space="0" w:color="000000"/>
-              <w:right w:val="none" w:sz="0" w:space="0" w:color="000000"/>
-            </w:tcBorders>
-            <w:shd w:val="clear" w:color="auto" w:fill="FFFFFF"/>
-            <w:tcMar>
-              <w:top w:w="0" w:type="dxa"/>
-              <w:bottom w:w="0" w:type="dxa"/>
-              <w:left w:w="0" w:type="dxa"/>
-              <w:right w:w="0" w:type="dxa"/>
-            </w:tcMar>
-            <w:vAlign w:val="top"/>
-          </w:tcPr>
-          <w:p>
-            <w:pPr>
-              <w:jc w:val="left"/>
-              <w:pBdr>
-                <w:bottom w:val="none" w:sz="0" w:space="0" w:color="000000"/>
-                <w:top w:val="none" w:sz="0" w:space="0" w:color="000000"/>
-                <w:left w:val="none" w:sz="0" w:space="0" w:color="000000"/>
-                <w:right w:val="none" w:sz="0" w:space="0" w:color="000000"/>
-              </w:pBdr>
-              <w:spacing w:after="0" w:before="0" w:line="240"/>
-              <w:ind w:left="40" w:right="40" w:firstLine="0" w:firstLineChars="0"/>
-              <w:rPr>
-                <w:rFonts w:ascii="Arial" w:hAnsi="Arial" w:eastAsia="Arial" w:cs="Arial"/>
-                <w:i w:val="false"/>
-                <w:b w:val="false"/>
-                <w:u w:val="none"/>
-                <w:sz w:val="18"/>
-                <w:szCs w:val="18"/>
-                <w:color w:val="000000"/>
-              </w:rPr>
-            </w:pPr>
-            <w:r>
-              <w:rPr>
-                <w:rFonts w:ascii="Arial" w:hAnsi="Arial" w:eastAsia="Arial" w:cs="Arial"/>
-                <w:i w:val="false"/>
-                <w:b w:val="false"/>
-                <w:u w:val="none"/>
-                <w:sz w:val="18"/>
-                <w:szCs w:val="18"/>
-                <w:color w:val="000000"/>
-              </w:rPr>
-              <w:t xml:space="preserve"/>
-            </w:r>
-          </w:p>
-        </w:tc>
-      </w:tr>
-      <w:tr>
-        <w:trPr>
-          <w:trHeight w:val="617" w:hRule="auto"/>
-        </w:trPr>
-        body32
-        <w:tc>
-          <w:tcPr>
-            <w:tcBorders>
-              <w:bottom w:val="none" w:sz="0" w:space="0" w:color="000000"/>
-              <w:top w:val="none" w:sz="0" w:space="0" w:color="000000"/>
-              <w:left w:val="none" w:sz="0" w:space="0" w:color="000000"/>
-              <w:right w:val="none" w:sz="0" w:space="0" w:color="000000"/>
-            </w:tcBorders>
-            <w:shd w:val="clear" w:color="auto" w:fill="FFFFFF"/>
-            <w:tcMar>
-              <w:top w:w="0" w:type="dxa"/>
-              <w:bottom w:w="0" w:type="dxa"/>
-              <w:left w:w="0" w:type="dxa"/>
-              <w:right w:w="0" w:type="dxa"/>
-            </w:tcMar>
-            <w:vAlign w:val="top"/>
-          </w:tcPr>
-          <w:p>
-            <w:pPr>
-              <w:jc w:val="left"/>
-              <w:pBdr>
-                <w:bottom w:val="none" w:sz="0" w:space="0" w:color="000000"/>
-                <w:top w:val="none" w:sz="0" w:space="0" w:color="000000"/>
-                <w:left w:val="none" w:sz="0" w:space="0" w:color="000000"/>
-                <w:right w:val="none" w:sz="0" w:space="0" w:color="000000"/>
-              </w:pBdr>
-              <w:spacing w:after="0" w:before="0" w:line="240"/>
-              <w:ind w:left="40" w:right="40" w:firstLine="0" w:firstLineChars="0"/>
-              <w:rPr>
-                <w:rFonts w:ascii="Arial" w:hAnsi="Arial" w:eastAsia="Arial" w:cs="Arial"/>
-                <w:i w:val="false"/>
-                <w:b w:val="false"/>
-                <w:u w:val="none"/>
-                <w:sz w:val="18"/>
-                <w:szCs w:val="18"/>
-                <w:color w:val="000000"/>
-              </w:rPr>
-            </w:pPr>
-            <w:r>
-              <w:rPr>
-                <w:rFonts w:ascii="Arial" w:hAnsi="Arial" w:eastAsia="Arial" w:cs="Arial"/>
-                <w:i w:val="false"/>
-                <w:b w:val="false"/>
-                <w:u w:val="none"/>
-                <w:sz w:val="18"/>
-                <w:szCs w:val="18"/>
-                <w:color w:val="000000"/>
-              </w:rPr>
-              <w:t xml:space="preserve">No saludable</w:t>
-            </w:r>
-          </w:p>
-        </w:tc>
-        <w:tc>
-          <w:tcPr>
-            <w:tcBorders>
-              <w:bottom w:val="none" w:sz="0" w:space="0" w:color="000000"/>
-              <w:top w:val="none" w:sz="0" w:space="0" w:color="000000"/>
-              <w:left w:val="none" w:sz="0" w:space="0" w:color="000000"/>
-              <w:right w:val="none" w:sz="0" w:space="0" w:color="000000"/>
-            </w:tcBorders>
-            <w:shd w:val="clear" w:color="auto" w:fill="FFFFFF"/>
-            <w:tcMar>
-              <w:top w:w="0" w:type="dxa"/>
-              <w:bottom w:w="0" w:type="dxa"/>
-              <w:left w:w="0" w:type="dxa"/>
-              <w:right w:w="0" w:type="dxa"/>
-            </w:tcMar>
-            <w:vAlign w:val="top"/>
-          </w:tcPr>
-          <w:p>
-            <w:pPr>
-              <w:jc w:val="left"/>
-              <w:pBdr>
-                <w:bottom w:val="none" w:sz="0" w:space="0" w:color="000000"/>
-                <w:top w:val="none" w:sz="0" w:space="0" w:color="000000"/>
-                <w:left w:val="none" w:sz="0" w:space="0" w:color="000000"/>
-                <w:right w:val="none" w:sz="0" w:space="0" w:color="000000"/>
-              </w:pBdr>
-              <w:spacing w:after="0" w:before="0" w:line="240"/>
-              <w:ind w:left="40" w:right="40" w:firstLine="0" w:firstLineChars="0"/>
-              <w:rPr>
-                <w:rFonts w:ascii="Arial" w:hAnsi="Arial" w:eastAsia="Arial" w:cs="Arial"/>
-                <w:i w:val="false"/>
-                <w:b w:val="false"/>
-                <w:u w:val="none"/>
-                <w:sz w:val="18"/>
-                <w:szCs w:val="18"/>
-                <w:color w:val="000000"/>
-              </w:rPr>
-            </w:pPr>
-            <w:r>
-              <w:rPr>
-                <w:rFonts w:ascii="Arial" w:hAnsi="Arial" w:eastAsia="Arial" w:cs="Arial"/>
-                <w:i w:val="false"/>
-                <w:b w:val="false"/>
-                <w:u w:val="none"/>
-                <w:sz w:val="18"/>
-                <w:szCs w:val="18"/>
-                <w:color w:val="000000"/>
-              </w:rPr>
-              <w:t xml:space="preserve">23 (30)</w:t>
-            </w:r>
-          </w:p>
-        </w:tc>
-      </w:tr>
-      <w:tr>
-        <w:trPr>
-          <w:trHeight w:val="617" w:hRule="auto"/>
-        </w:trPr>
-        body33
-        <w:tc>
-          <w:tcPr>
-            <w:tcBorders>
               <w:bottom w:val="single" w:sz="12" w:space="0" w:color="666666"/>
               <w:top w:val="none" w:sz="0" w:space="0" w:color="000000"/>
               <w:left w:val="none" w:sz="0" w:space="0" w:color="000000"/>
@@ -3774,7 +3114,7 @@
                 <w:szCs w:val="18"/>
                 <w:color w:val="000000"/>
               </w:rPr>
-              <w:t xml:space="preserve">53 (70)</w:t>
+              <w:t xml:space="preserve">53.0 (69.7%)</w:t>
             </w:r>
           </w:p>
         </w:tc>

--- a/outputs/Table_1.docx
+++ b/outputs/Table_1.docx
@@ -35,7 +35,7 @@
         <w:tblLook w:firstRow="1" w:lastRow="0" w:firstColumn="0" w:lastColumn="0" w:noHBand="0" w:noVBand="1"/>
       </w:tblPr>
       <w:tblGrid>
-        <w:gridCol w:w="2592"/>
+        <w:gridCol w:w="2880"/>
         <w:gridCol w:w="1728"/>
       </w:tblGrid>
       <w:tr>
@@ -71,7 +71,7 @@
                 <w:right w:val="none" w:sz="0" w:space="0" w:color="000000"/>
               </w:pBdr>
               <w:spacing w:after="0" w:before="0" w:line="240"/>
-              <w:ind w:left="40" w:right="40" w:firstLine="0" w:firstLineChars="0"/>
+              <w:ind w:left="100" w:right="40" w:firstLine="0" w:firstLineChars="0"/>
               <w:rPr>
                 <w:rFonts w:ascii="Arial" w:hAnsi="Arial" w:eastAsia="Arial" w:cs="Arial"/>
                 <w:i w:val="false"/>
@@ -123,7 +123,7 @@
                 <w:right w:val="none" w:sz="0" w:space="0" w:color="000000"/>
               </w:pBdr>
               <w:spacing w:after="0" w:before="0" w:line="240"/>
-              <w:ind w:left="40" w:right="40" w:firstLine="0" w:firstLineChars="0"/>
+              <w:ind w:left="100" w:right="40" w:firstLine="0" w:firstLineChars="0"/>
               <w:rPr>
                 <w:rFonts w:ascii="Arial" w:hAnsi="Arial" w:eastAsia="Arial" w:cs="Arial"/>
                 <w:i w:val="false"/>
@@ -181,7 +181,7 @@
                 <w:right w:val="none" w:sz="0" w:space="0" w:color="000000"/>
               </w:pBdr>
               <w:spacing w:after="0" w:before="0" w:line="240"/>
-              <w:ind w:left="40" w:right="40" w:firstLine="0" w:firstLineChars="0"/>
+              <w:ind w:left="100" w:right="40" w:firstLine="0" w:firstLineChars="0"/>
               <w:rPr>
                 <w:rFonts w:ascii="Arial" w:hAnsi="Arial" w:eastAsia="Arial" w:cs="Arial"/>
                 <w:i w:val="false"/>
@@ -233,7 +233,7 @@
                 <w:right w:val="none" w:sz="0" w:space="0" w:color="000000"/>
               </w:pBdr>
               <w:spacing w:after="0" w:before="0" w:line="240"/>
-              <w:ind w:left="40" w:right="40" w:firstLine="0" w:firstLineChars="0"/>
+              <w:ind w:left="100" w:right="40" w:firstLine="0" w:firstLineChars="0"/>
               <w:rPr>
                 <w:rFonts w:ascii="Arial" w:hAnsi="Arial" w:eastAsia="Arial" w:cs="Arial"/>
                 <w:i w:val="false"/>
@@ -291,7 +291,7 @@
                 <w:right w:val="none" w:sz="0" w:space="0" w:color="000000"/>
               </w:pBdr>
               <w:spacing w:after="0" w:before="0" w:line="240"/>
-              <w:ind w:left="40" w:right="40" w:firstLine="0" w:firstLineChars="0"/>
+              <w:ind w:left="300" w:right="40" w:firstLine="0" w:firstLineChars="0"/>
               <w:rPr>
                 <w:rFonts w:ascii="Arial" w:hAnsi="Arial" w:eastAsia="Arial" w:cs="Arial"/>
                 <w:i w:val="false"/>
@@ -343,7 +343,7 @@
                 <w:right w:val="none" w:sz="0" w:space="0" w:color="000000"/>
               </w:pBdr>
               <w:spacing w:after="0" w:before="0" w:line="240"/>
-              <w:ind w:left="40" w:right="40" w:firstLine="0" w:firstLineChars="0"/>
+              <w:ind w:left="100" w:right="40" w:firstLine="0" w:firstLineChars="0"/>
               <w:rPr>
                 <w:rFonts w:ascii="Arial" w:hAnsi="Arial" w:eastAsia="Arial" w:cs="Arial"/>
                 <w:i w:val="false"/>
@@ -401,7 +401,7 @@
                 <w:right w:val="none" w:sz="0" w:space="0" w:color="000000"/>
               </w:pBdr>
               <w:spacing w:after="0" w:before="0" w:line="240"/>
-              <w:ind w:left="40" w:right="40" w:firstLine="0" w:firstLineChars="0"/>
+              <w:ind w:left="300" w:right="40" w:firstLine="0" w:firstLineChars="0"/>
               <w:rPr>
                 <w:rFonts w:ascii="Arial" w:hAnsi="Arial" w:eastAsia="Arial" w:cs="Arial"/>
                 <w:i w:val="false"/>
@@ -453,7 +453,7 @@
                 <w:right w:val="none" w:sz="0" w:space="0" w:color="000000"/>
               </w:pBdr>
               <w:spacing w:after="0" w:before="0" w:line="240"/>
-              <w:ind w:left="40" w:right="40" w:firstLine="0" w:firstLineChars="0"/>
+              <w:ind w:left="100" w:right="40" w:firstLine="0" w:firstLineChars="0"/>
               <w:rPr>
                 <w:rFonts w:ascii="Arial" w:hAnsi="Arial" w:eastAsia="Arial" w:cs="Arial"/>
                 <w:i w:val="false"/>
@@ -511,7 +511,7 @@
                 <w:right w:val="none" w:sz="0" w:space="0" w:color="000000"/>
               </w:pBdr>
               <w:spacing w:after="0" w:before="0" w:line="240"/>
-              <w:ind w:left="40" w:right="40" w:firstLine="0" w:firstLineChars="0"/>
+              <w:ind w:left="100" w:right="40" w:firstLine="0" w:firstLineChars="0"/>
               <w:rPr>
                 <w:rFonts w:ascii="Arial" w:hAnsi="Arial" w:eastAsia="Arial" w:cs="Arial"/>
                 <w:i w:val="false"/>
@@ -563,7 +563,7 @@
                 <w:right w:val="none" w:sz="0" w:space="0" w:color="000000"/>
               </w:pBdr>
               <w:spacing w:after="0" w:before="0" w:line="240"/>
-              <w:ind w:left="40" w:right="40" w:firstLine="0" w:firstLineChars="0"/>
+              <w:ind w:left="100" w:right="40" w:firstLine="0" w:firstLineChars="0"/>
               <w:rPr>
                 <w:rFonts w:ascii="Arial" w:hAnsi="Arial" w:eastAsia="Arial" w:cs="Arial"/>
                 <w:i w:val="false"/>
@@ -621,7 +621,7 @@
                 <w:right w:val="none" w:sz="0" w:space="0" w:color="000000"/>
               </w:pBdr>
               <w:spacing w:after="0" w:before="0" w:line="240"/>
-              <w:ind w:left="40" w:right="40" w:firstLine="0" w:firstLineChars="0"/>
+              <w:ind w:left="100" w:right="40" w:firstLine="0" w:firstLineChars="0"/>
               <w:rPr>
                 <w:rFonts w:ascii="Arial" w:hAnsi="Arial" w:eastAsia="Arial" w:cs="Arial"/>
                 <w:i w:val="false"/>
@@ -673,7 +673,7 @@
                 <w:right w:val="none" w:sz="0" w:space="0" w:color="000000"/>
               </w:pBdr>
               <w:spacing w:after="0" w:before="0" w:line="240"/>
-              <w:ind w:left="40" w:right="40" w:firstLine="0" w:firstLineChars="0"/>
+              <w:ind w:left="100" w:right="40" w:firstLine="0" w:firstLineChars="0"/>
               <w:rPr>
                 <w:rFonts w:ascii="Arial" w:hAnsi="Arial" w:eastAsia="Arial" w:cs="Arial"/>
                 <w:i w:val="false"/>
@@ -731,7 +731,7 @@
                 <w:right w:val="none" w:sz="0" w:space="0" w:color="000000"/>
               </w:pBdr>
               <w:spacing w:after="0" w:before="0" w:line="240"/>
-              <w:ind w:left="40" w:right="40" w:firstLine="0" w:firstLineChars="0"/>
+              <w:ind w:left="100" w:right="40" w:firstLine="0" w:firstLineChars="0"/>
               <w:rPr>
                 <w:rFonts w:ascii="Arial" w:hAnsi="Arial" w:eastAsia="Arial" w:cs="Arial"/>
                 <w:i w:val="false"/>
@@ -783,7 +783,7 @@
                 <w:right w:val="none" w:sz="0" w:space="0" w:color="000000"/>
               </w:pBdr>
               <w:spacing w:after="0" w:before="0" w:line="240"/>
-              <w:ind w:left="40" w:right="40" w:firstLine="0" w:firstLineChars="0"/>
+              <w:ind w:left="100" w:right="40" w:firstLine="0" w:firstLineChars="0"/>
               <w:rPr>
                 <w:rFonts w:ascii="Arial" w:hAnsi="Arial" w:eastAsia="Arial" w:cs="Arial"/>
                 <w:i w:val="false"/>
@@ -841,7 +841,7 @@
                 <w:right w:val="none" w:sz="0" w:space="0" w:color="000000"/>
               </w:pBdr>
               <w:spacing w:after="0" w:before="0" w:line="240"/>
-              <w:ind w:left="40" w:right="40" w:firstLine="0" w:firstLineChars="0"/>
+              <w:ind w:left="100" w:right="40" w:firstLine="0" w:firstLineChars="0"/>
               <w:rPr>
                 <w:rFonts w:ascii="Arial" w:hAnsi="Arial" w:eastAsia="Arial" w:cs="Arial"/>
                 <w:i w:val="false"/>
@@ -893,7 +893,7 @@
                 <w:right w:val="none" w:sz="0" w:space="0" w:color="000000"/>
               </w:pBdr>
               <w:spacing w:after="0" w:before="0" w:line="240"/>
-              <w:ind w:left="40" w:right="40" w:firstLine="0" w:firstLineChars="0"/>
+              <w:ind w:left="100" w:right="40" w:firstLine="0" w:firstLineChars="0"/>
               <w:rPr>
                 <w:rFonts w:ascii="Arial" w:hAnsi="Arial" w:eastAsia="Arial" w:cs="Arial"/>
                 <w:i w:val="false"/>
@@ -951,7 +951,7 @@
                 <w:right w:val="none" w:sz="0" w:space="0" w:color="000000"/>
               </w:pBdr>
               <w:spacing w:after="0" w:before="0" w:line="240"/>
-              <w:ind w:left="40" w:right="40" w:firstLine="0" w:firstLineChars="0"/>
+              <w:ind w:left="300" w:right="40" w:firstLine="0" w:firstLineChars="0"/>
               <w:rPr>
                 <w:rFonts w:ascii="Arial" w:hAnsi="Arial" w:eastAsia="Arial" w:cs="Arial"/>
                 <w:i w:val="false"/>
@@ -1003,7 +1003,7 @@
                 <w:right w:val="none" w:sz="0" w:space="0" w:color="000000"/>
               </w:pBdr>
               <w:spacing w:after="0" w:before="0" w:line="240"/>
-              <w:ind w:left="40" w:right="40" w:firstLine="0" w:firstLineChars="0"/>
+              <w:ind w:left="100" w:right="40" w:firstLine="0" w:firstLineChars="0"/>
               <w:rPr>
                 <w:rFonts w:ascii="Arial" w:hAnsi="Arial" w:eastAsia="Arial" w:cs="Arial"/>
                 <w:i w:val="false"/>
@@ -1061,7 +1061,7 @@
                 <w:right w:val="none" w:sz="0" w:space="0" w:color="000000"/>
               </w:pBdr>
               <w:spacing w:after="0" w:before="0" w:line="240"/>
-              <w:ind w:left="40" w:right="40" w:firstLine="0" w:firstLineChars="0"/>
+              <w:ind w:left="300" w:right="40" w:firstLine="0" w:firstLineChars="0"/>
               <w:rPr>
                 <w:rFonts w:ascii="Arial" w:hAnsi="Arial" w:eastAsia="Arial" w:cs="Arial"/>
                 <w:i w:val="false"/>
@@ -1113,7 +1113,7 @@
                 <w:right w:val="none" w:sz="0" w:space="0" w:color="000000"/>
               </w:pBdr>
               <w:spacing w:after="0" w:before="0" w:line="240"/>
-              <w:ind w:left="40" w:right="40" w:firstLine="0" w:firstLineChars="0"/>
+              <w:ind w:left="100" w:right="40" w:firstLine="0" w:firstLineChars="0"/>
               <w:rPr>
                 <w:rFonts w:ascii="Arial" w:hAnsi="Arial" w:eastAsia="Arial" w:cs="Arial"/>
                 <w:i w:val="false"/>
@@ -1171,7 +1171,7 @@
                 <w:right w:val="none" w:sz="0" w:space="0" w:color="000000"/>
               </w:pBdr>
               <w:spacing w:after="0" w:before="0" w:line="240"/>
-              <w:ind w:left="40" w:right="40" w:firstLine="0" w:firstLineChars="0"/>
+              <w:ind w:left="300" w:right="40" w:firstLine="0" w:firstLineChars="0"/>
               <w:rPr>
                 <w:rFonts w:ascii="Arial" w:hAnsi="Arial" w:eastAsia="Arial" w:cs="Arial"/>
                 <w:i w:val="false"/>
@@ -1223,7 +1223,7 @@
                 <w:right w:val="none" w:sz="0" w:space="0" w:color="000000"/>
               </w:pBdr>
               <w:spacing w:after="0" w:before="0" w:line="240"/>
-              <w:ind w:left="40" w:right="40" w:firstLine="0" w:firstLineChars="0"/>
+              <w:ind w:left="100" w:right="40" w:firstLine="0" w:firstLineChars="0"/>
               <w:rPr>
                 <w:rFonts w:ascii="Arial" w:hAnsi="Arial" w:eastAsia="Arial" w:cs="Arial"/>
                 <w:i w:val="false"/>
@@ -1281,7 +1281,7 @@
                 <w:right w:val="none" w:sz="0" w:space="0" w:color="000000"/>
               </w:pBdr>
               <w:spacing w:after="0" w:before="0" w:line="240"/>
-              <w:ind w:left="40" w:right="40" w:firstLine="0" w:firstLineChars="0"/>
+              <w:ind w:left="100" w:right="40" w:firstLine="0" w:firstLineChars="0"/>
               <w:rPr>
                 <w:rFonts w:ascii="Arial" w:hAnsi="Arial" w:eastAsia="Arial" w:cs="Arial"/>
                 <w:i w:val="false"/>
@@ -1333,7 +1333,7 @@
                 <w:right w:val="none" w:sz="0" w:space="0" w:color="000000"/>
               </w:pBdr>
               <w:spacing w:after="0" w:before="0" w:line="240"/>
-              <w:ind w:left="40" w:right="40" w:firstLine="0" w:firstLineChars="0"/>
+              <w:ind w:left="100" w:right="40" w:firstLine="0" w:firstLineChars="0"/>
               <w:rPr>
                 <w:rFonts w:ascii="Arial" w:hAnsi="Arial" w:eastAsia="Arial" w:cs="Arial"/>
                 <w:i w:val="false"/>
@@ -1391,7 +1391,7 @@
                 <w:right w:val="none" w:sz="0" w:space="0" w:color="000000"/>
               </w:pBdr>
               <w:spacing w:after="0" w:before="0" w:line="240"/>
-              <w:ind w:left="40" w:right="40" w:firstLine="0" w:firstLineChars="0"/>
+              <w:ind w:left="100" w:right="40" w:firstLine="0" w:firstLineChars="0"/>
               <w:rPr>
                 <w:rFonts w:ascii="Arial" w:hAnsi="Arial" w:eastAsia="Arial" w:cs="Arial"/>
                 <w:i w:val="false"/>
@@ -1443,7 +1443,7 @@
                 <w:right w:val="none" w:sz="0" w:space="0" w:color="000000"/>
               </w:pBdr>
               <w:spacing w:after="0" w:before="0" w:line="240"/>
-              <w:ind w:left="40" w:right="40" w:firstLine="0" w:firstLineChars="0"/>
+              <w:ind w:left="100" w:right="40" w:firstLine="0" w:firstLineChars="0"/>
               <w:rPr>
                 <w:rFonts w:ascii="Arial" w:hAnsi="Arial" w:eastAsia="Arial" w:cs="Arial"/>
                 <w:i w:val="false"/>
@@ -1501,7 +1501,7 @@
                 <w:right w:val="none" w:sz="0" w:space="0" w:color="000000"/>
               </w:pBdr>
               <w:spacing w:after="0" w:before="0" w:line="240"/>
-              <w:ind w:left="40" w:right="40" w:firstLine="0" w:firstLineChars="0"/>
+              <w:ind w:left="300" w:right="40" w:firstLine="0" w:firstLineChars="0"/>
               <w:rPr>
                 <w:rFonts w:ascii="Arial" w:hAnsi="Arial" w:eastAsia="Arial" w:cs="Arial"/>
                 <w:i w:val="false"/>
@@ -1553,7 +1553,7 @@
                 <w:right w:val="none" w:sz="0" w:space="0" w:color="000000"/>
               </w:pBdr>
               <w:spacing w:after="0" w:before="0" w:line="240"/>
-              <w:ind w:left="40" w:right="40" w:firstLine="0" w:firstLineChars="0"/>
+              <w:ind w:left="100" w:right="40" w:firstLine="0" w:firstLineChars="0"/>
               <w:rPr>
                 <w:rFonts w:ascii="Arial" w:hAnsi="Arial" w:eastAsia="Arial" w:cs="Arial"/>
                 <w:i w:val="false"/>
@@ -1611,7 +1611,7 @@
                 <w:right w:val="none" w:sz="0" w:space="0" w:color="000000"/>
               </w:pBdr>
               <w:spacing w:after="0" w:before="0" w:line="240"/>
-              <w:ind w:left="40" w:right="40" w:firstLine="0" w:firstLineChars="0"/>
+              <w:ind w:left="300" w:right="40" w:firstLine="0" w:firstLineChars="0"/>
               <w:rPr>
                 <w:rFonts w:ascii="Arial" w:hAnsi="Arial" w:eastAsia="Arial" w:cs="Arial"/>
                 <w:i w:val="false"/>
@@ -1663,7 +1663,7 @@
                 <w:right w:val="none" w:sz="0" w:space="0" w:color="000000"/>
               </w:pBdr>
               <w:spacing w:after="0" w:before="0" w:line="240"/>
-              <w:ind w:left="40" w:right="40" w:firstLine="0" w:firstLineChars="0"/>
+              <w:ind w:left="100" w:right="40" w:firstLine="0" w:firstLineChars="0"/>
               <w:rPr>
                 <w:rFonts w:ascii="Arial" w:hAnsi="Arial" w:eastAsia="Arial" w:cs="Arial"/>
                 <w:i w:val="false"/>
@@ -1721,7 +1721,7 @@
                 <w:right w:val="none" w:sz="0" w:space="0" w:color="000000"/>
               </w:pBdr>
               <w:spacing w:after="0" w:before="0" w:line="240"/>
-              <w:ind w:left="40" w:right="40" w:firstLine="0" w:firstLineChars="0"/>
+              <w:ind w:left="100" w:right="40" w:firstLine="0" w:firstLineChars="0"/>
               <w:rPr>
                 <w:rFonts w:ascii="Arial" w:hAnsi="Arial" w:eastAsia="Arial" w:cs="Arial"/>
                 <w:i w:val="false"/>
@@ -1773,7 +1773,7 @@
                 <w:right w:val="none" w:sz="0" w:space="0" w:color="000000"/>
               </w:pBdr>
               <w:spacing w:after="0" w:before="0" w:line="240"/>
-              <w:ind w:left="40" w:right="40" w:firstLine="0" w:firstLineChars="0"/>
+              <w:ind w:left="100" w:right="40" w:firstLine="0" w:firstLineChars="0"/>
               <w:rPr>
                 <w:rFonts w:ascii="Arial" w:hAnsi="Arial" w:eastAsia="Arial" w:cs="Arial"/>
                 <w:i w:val="false"/>
@@ -1831,7 +1831,7 @@
                 <w:right w:val="none" w:sz="0" w:space="0" w:color="000000"/>
               </w:pBdr>
               <w:spacing w:after="0" w:before="0" w:line="240"/>
-              <w:ind w:left="40" w:right="40" w:firstLine="0" w:firstLineChars="0"/>
+              <w:ind w:left="300" w:right="40" w:firstLine="0" w:firstLineChars="0"/>
               <w:rPr>
                 <w:rFonts w:ascii="Arial" w:hAnsi="Arial" w:eastAsia="Arial" w:cs="Arial"/>
                 <w:i w:val="false"/>
@@ -1883,7 +1883,7 @@
                 <w:right w:val="none" w:sz="0" w:space="0" w:color="000000"/>
               </w:pBdr>
               <w:spacing w:after="0" w:before="0" w:line="240"/>
-              <w:ind w:left="40" w:right="40" w:firstLine="0" w:firstLineChars="0"/>
+              <w:ind w:left="100" w:right="40" w:firstLine="0" w:firstLineChars="0"/>
               <w:rPr>
                 <w:rFonts w:ascii="Arial" w:hAnsi="Arial" w:eastAsia="Arial" w:cs="Arial"/>
                 <w:i w:val="false"/>
@@ -1941,7 +1941,7 @@
                 <w:right w:val="none" w:sz="0" w:space="0" w:color="000000"/>
               </w:pBdr>
               <w:spacing w:after="0" w:before="0" w:line="240"/>
-              <w:ind w:left="40" w:right="40" w:firstLine="0" w:firstLineChars="0"/>
+              <w:ind w:left="300" w:right="40" w:firstLine="0" w:firstLineChars="0"/>
               <w:rPr>
                 <w:rFonts w:ascii="Arial" w:hAnsi="Arial" w:eastAsia="Arial" w:cs="Arial"/>
                 <w:i w:val="false"/>
@@ -1993,7 +1993,7 @@
                 <w:right w:val="none" w:sz="0" w:space="0" w:color="000000"/>
               </w:pBdr>
               <w:spacing w:after="0" w:before="0" w:line="240"/>
-              <w:ind w:left="40" w:right="40" w:firstLine="0" w:firstLineChars="0"/>
+              <w:ind w:left="100" w:right="40" w:firstLine="0" w:firstLineChars="0"/>
               <w:rPr>
                 <w:rFonts w:ascii="Arial" w:hAnsi="Arial" w:eastAsia="Arial" w:cs="Arial"/>
                 <w:i w:val="false"/>
@@ -2051,7 +2051,7 @@
                 <w:right w:val="none" w:sz="0" w:space="0" w:color="000000"/>
               </w:pBdr>
               <w:spacing w:after="0" w:before="0" w:line="240"/>
-              <w:ind w:left="40" w:right="40" w:firstLine="0" w:firstLineChars="0"/>
+              <w:ind w:left="300" w:right="40" w:firstLine="0" w:firstLineChars="0"/>
               <w:rPr>
                 <w:rFonts w:ascii="Arial" w:hAnsi="Arial" w:eastAsia="Arial" w:cs="Arial"/>
                 <w:i w:val="false"/>
@@ -2103,7 +2103,7 @@
                 <w:right w:val="none" w:sz="0" w:space="0" w:color="000000"/>
               </w:pBdr>
               <w:spacing w:after="0" w:before="0" w:line="240"/>
-              <w:ind w:left="40" w:right="40" w:firstLine="0" w:firstLineChars="0"/>
+              <w:ind w:left="100" w:right="40" w:firstLine="0" w:firstLineChars="0"/>
               <w:rPr>
                 <w:rFonts w:ascii="Arial" w:hAnsi="Arial" w:eastAsia="Arial" w:cs="Arial"/>
                 <w:i w:val="false"/>
@@ -2161,7 +2161,7 @@
                 <w:right w:val="none" w:sz="0" w:space="0" w:color="000000"/>
               </w:pBdr>
               <w:spacing w:after="0" w:before="0" w:line="240"/>
-              <w:ind w:left="40" w:right="40" w:firstLine="0" w:firstLineChars="0"/>
+              <w:ind w:left="100" w:right="40" w:firstLine="0" w:firstLineChars="0"/>
               <w:rPr>
                 <w:rFonts w:ascii="Arial" w:hAnsi="Arial" w:eastAsia="Arial" w:cs="Arial"/>
                 <w:i w:val="false"/>
@@ -2213,7 +2213,7 @@
                 <w:right w:val="none" w:sz="0" w:space="0" w:color="000000"/>
               </w:pBdr>
               <w:spacing w:after="0" w:before="0" w:line="240"/>
-              <w:ind w:left="40" w:right="40" w:firstLine="0" w:firstLineChars="0"/>
+              <w:ind w:left="100" w:right="40" w:firstLine="0" w:firstLineChars="0"/>
               <w:rPr>
                 <w:rFonts w:ascii="Arial" w:hAnsi="Arial" w:eastAsia="Arial" w:cs="Arial"/>
                 <w:i w:val="false"/>
@@ -2271,7 +2271,7 @@
                 <w:right w:val="none" w:sz="0" w:space="0" w:color="000000"/>
               </w:pBdr>
               <w:spacing w:after="0" w:before="0" w:line="240"/>
-              <w:ind w:left="40" w:right="40" w:firstLine="0" w:firstLineChars="0"/>
+              <w:ind w:left="300" w:right="40" w:firstLine="0" w:firstLineChars="0"/>
               <w:rPr>
                 <w:rFonts w:ascii="Arial" w:hAnsi="Arial" w:eastAsia="Arial" w:cs="Arial"/>
                 <w:i w:val="false"/>
@@ -2323,7 +2323,7 @@
                 <w:right w:val="none" w:sz="0" w:space="0" w:color="000000"/>
               </w:pBdr>
               <w:spacing w:after="0" w:before="0" w:line="240"/>
-              <w:ind w:left="40" w:right="40" w:firstLine="0" w:firstLineChars="0"/>
+              <w:ind w:left="100" w:right="40" w:firstLine="0" w:firstLineChars="0"/>
               <w:rPr>
                 <w:rFonts w:ascii="Arial" w:hAnsi="Arial" w:eastAsia="Arial" w:cs="Arial"/>
                 <w:i w:val="false"/>
@@ -2381,7 +2381,7 @@
                 <w:right w:val="none" w:sz="0" w:space="0" w:color="000000"/>
               </w:pBdr>
               <w:spacing w:after="0" w:before="0" w:line="240"/>
-              <w:ind w:left="40" w:right="40" w:firstLine="0" w:firstLineChars="0"/>
+              <w:ind w:left="300" w:right="40" w:firstLine="0" w:firstLineChars="0"/>
               <w:rPr>
                 <w:rFonts w:ascii="Arial" w:hAnsi="Arial" w:eastAsia="Arial" w:cs="Arial"/>
                 <w:i w:val="false"/>
@@ -2433,7 +2433,7 @@
                 <w:right w:val="none" w:sz="0" w:space="0" w:color="000000"/>
               </w:pBdr>
               <w:spacing w:after="0" w:before="0" w:line="240"/>
-              <w:ind w:left="40" w:right="40" w:firstLine="0" w:firstLineChars="0"/>
+              <w:ind w:left="100" w:right="40" w:firstLine="0" w:firstLineChars="0"/>
               <w:rPr>
                 <w:rFonts w:ascii="Arial" w:hAnsi="Arial" w:eastAsia="Arial" w:cs="Arial"/>
                 <w:i w:val="false"/>
@@ -2491,7 +2491,7 @@
                 <w:right w:val="none" w:sz="0" w:space="0" w:color="000000"/>
               </w:pBdr>
               <w:spacing w:after="0" w:before="0" w:line="240"/>
-              <w:ind w:left="40" w:right="40" w:firstLine="0" w:firstLineChars="0"/>
+              <w:ind w:left="100" w:right="40" w:firstLine="0" w:firstLineChars="0"/>
               <w:rPr>
                 <w:rFonts w:ascii="Arial" w:hAnsi="Arial" w:eastAsia="Arial" w:cs="Arial"/>
                 <w:i w:val="false"/>
@@ -2543,7 +2543,7 @@
                 <w:right w:val="none" w:sz="0" w:space="0" w:color="000000"/>
               </w:pBdr>
               <w:spacing w:after="0" w:before="0" w:line="240"/>
-              <w:ind w:left="40" w:right="40" w:firstLine="0" w:firstLineChars="0"/>
+              <w:ind w:left="100" w:right="40" w:firstLine="0" w:firstLineChars="0"/>
               <w:rPr>
                 <w:rFonts w:ascii="Arial" w:hAnsi="Arial" w:eastAsia="Arial" w:cs="Arial"/>
                 <w:i w:val="false"/>
@@ -2601,7 +2601,7 @@
                 <w:right w:val="none" w:sz="0" w:space="0" w:color="000000"/>
               </w:pBdr>
               <w:spacing w:after="0" w:before="0" w:line="240"/>
-              <w:ind w:left="40" w:right="40" w:firstLine="0" w:firstLineChars="0"/>
+              <w:ind w:left="300" w:right="40" w:firstLine="0" w:firstLineChars="0"/>
               <w:rPr>
                 <w:rFonts w:ascii="Arial" w:hAnsi="Arial" w:eastAsia="Arial" w:cs="Arial"/>
                 <w:i w:val="false"/>
@@ -2653,7 +2653,7 @@
                 <w:right w:val="none" w:sz="0" w:space="0" w:color="000000"/>
               </w:pBdr>
               <w:spacing w:after="0" w:before="0" w:line="240"/>
-              <w:ind w:left="40" w:right="40" w:firstLine="0" w:firstLineChars="0"/>
+              <w:ind w:left="100" w:right="40" w:firstLine="0" w:firstLineChars="0"/>
               <w:rPr>
                 <w:rFonts w:ascii="Arial" w:hAnsi="Arial" w:eastAsia="Arial" w:cs="Arial"/>
                 <w:i w:val="false"/>
@@ -2711,7 +2711,7 @@
                 <w:right w:val="none" w:sz="0" w:space="0" w:color="000000"/>
               </w:pBdr>
               <w:spacing w:after="0" w:before="0" w:line="240"/>
-              <w:ind w:left="40" w:right="40" w:firstLine="0" w:firstLineChars="0"/>
+              <w:ind w:left="300" w:right="40" w:firstLine="0" w:firstLineChars="0"/>
               <w:rPr>
                 <w:rFonts w:ascii="Arial" w:hAnsi="Arial" w:eastAsia="Arial" w:cs="Arial"/>
                 <w:i w:val="false"/>
@@ -2763,7 +2763,7 @@
                 <w:right w:val="none" w:sz="0" w:space="0" w:color="000000"/>
               </w:pBdr>
               <w:spacing w:after="0" w:before="0" w:line="240"/>
-              <w:ind w:left="40" w:right="40" w:firstLine="0" w:firstLineChars="0"/>
+              <w:ind w:left="100" w:right="40" w:firstLine="0" w:firstLineChars="0"/>
               <w:rPr>
                 <w:rFonts w:ascii="Arial" w:hAnsi="Arial" w:eastAsia="Arial" w:cs="Arial"/>
                 <w:i w:val="false"/>
@@ -2821,7 +2821,7 @@
                 <w:right w:val="none" w:sz="0" w:space="0" w:color="000000"/>
               </w:pBdr>
               <w:spacing w:after="0" w:before="0" w:line="240"/>
-              <w:ind w:left="40" w:right="40" w:firstLine="0" w:firstLineChars="0"/>
+              <w:ind w:left="100" w:right="40" w:firstLine="0" w:firstLineChars="0"/>
               <w:rPr>
                 <w:rFonts w:ascii="Arial" w:hAnsi="Arial" w:eastAsia="Arial" w:cs="Arial"/>
                 <w:i w:val="false"/>
@@ -2873,7 +2873,7 @@
                 <w:right w:val="none" w:sz="0" w:space="0" w:color="000000"/>
               </w:pBdr>
               <w:spacing w:after="0" w:before="0" w:line="240"/>
-              <w:ind w:left="40" w:right="40" w:firstLine="0" w:firstLineChars="0"/>
+              <w:ind w:left="100" w:right="40" w:firstLine="0" w:firstLineChars="0"/>
               <w:rPr>
                 <w:rFonts w:ascii="Arial" w:hAnsi="Arial" w:eastAsia="Arial" w:cs="Arial"/>
                 <w:i w:val="false"/>
@@ -2931,7 +2931,7 @@
                 <w:right w:val="none" w:sz="0" w:space="0" w:color="000000"/>
               </w:pBdr>
               <w:spacing w:after="0" w:before="0" w:line="240"/>
-              <w:ind w:left="40" w:right="40" w:firstLine="0" w:firstLineChars="0"/>
+              <w:ind w:left="300" w:right="40" w:firstLine="0" w:firstLineChars="0"/>
               <w:rPr>
                 <w:rFonts w:ascii="Arial" w:hAnsi="Arial" w:eastAsia="Arial" w:cs="Arial"/>
                 <w:i w:val="false"/>
@@ -2983,7 +2983,7 @@
                 <w:right w:val="none" w:sz="0" w:space="0" w:color="000000"/>
               </w:pBdr>
               <w:spacing w:after="0" w:before="0" w:line="240"/>
-              <w:ind w:left="40" w:right="40" w:firstLine="0" w:firstLineChars="0"/>
+              <w:ind w:left="100" w:right="40" w:firstLine="0" w:firstLineChars="0"/>
               <w:rPr>
                 <w:rFonts w:ascii="Arial" w:hAnsi="Arial" w:eastAsia="Arial" w:cs="Arial"/>
                 <w:i w:val="false"/>
@@ -3041,7 +3041,7 @@
                 <w:right w:val="none" w:sz="0" w:space="0" w:color="000000"/>
               </w:pBdr>
               <w:spacing w:after="0" w:before="0" w:line="240"/>
-              <w:ind w:left="40" w:right="40" w:firstLine="0" w:firstLineChars="0"/>
+              <w:ind w:left="300" w:right="40" w:firstLine="0" w:firstLineChars="0"/>
               <w:rPr>
                 <w:rFonts w:ascii="Arial" w:hAnsi="Arial" w:eastAsia="Arial" w:cs="Arial"/>
                 <w:i w:val="false"/>
@@ -3093,7 +3093,7 @@
                 <w:right w:val="none" w:sz="0" w:space="0" w:color="000000"/>
               </w:pBdr>
               <w:spacing w:after="0" w:before="0" w:line="240"/>
-              <w:ind w:left="40" w:right="40" w:firstLine="0" w:firstLineChars="0"/>
+              <w:ind w:left="100" w:right="40" w:firstLine="0" w:firstLineChars="0"/>
               <w:rPr>
                 <w:rFonts w:ascii="Arial" w:hAnsi="Arial" w:eastAsia="Arial" w:cs="Arial"/>
                 <w:i w:val="false"/>
@@ -3152,7 +3152,7 @@
                 <w:right w:val="none" w:sz="0" w:space="0" w:color="000000"/>
               </w:pBdr>
               <w:spacing w:after="0" w:before="0" w:line="240"/>
-              <w:ind w:left="40" w:right="40" w:firstLine="0" w:firstLineChars="0"/>
+              <w:ind w:left="100" w:right="40" w:firstLine="0" w:firstLineChars="0"/>
               <w:rPr>
                 <w:rFonts w:ascii="Arial" w:hAnsi="Arial" w:eastAsia="Arial" w:cs="Arial"/>
                 <w:i w:val="false"/>

--- a/outputs/Table_1.docx
+++ b/outputs/Table_1.docx
@@ -115,7 +115,7 @@
           </w:tcPr>
           <w:p>
             <w:pPr>
-              <w:jc w:val="left"/>
+              <w:jc w:val="center"/>
               <w:pBdr>
                 <w:bottom w:val="none" w:sz="0" w:space="0" w:color="000000"/>
                 <w:top w:val="none" w:sz="0" w:space="0" w:color="000000"/>
@@ -225,7 +225,7 @@
           </w:tcPr>
           <w:p>
             <w:pPr>
-              <w:jc w:val="left"/>
+              <w:jc w:val="center"/>
               <w:pBdr>
                 <w:bottom w:val="none" w:sz="0" w:space="0" w:color="000000"/>
                 <w:top w:val="none" w:sz="0" w:space="0" w:color="000000"/>
@@ -335,7 +335,7 @@
           </w:tcPr>
           <w:p>
             <w:pPr>
-              <w:jc w:val="left"/>
+              <w:jc w:val="center"/>
               <w:pBdr>
                 <w:bottom w:val="none" w:sz="0" w:space="0" w:color="000000"/>
                 <w:top w:val="none" w:sz="0" w:space="0" w:color="000000"/>
@@ -445,7 +445,7 @@
           </w:tcPr>
           <w:p>
             <w:pPr>
-              <w:jc w:val="left"/>
+              <w:jc w:val="center"/>
               <w:pBdr>
                 <w:bottom w:val="none" w:sz="0" w:space="0" w:color="000000"/>
                 <w:top w:val="none" w:sz="0" w:space="0" w:color="000000"/>
@@ -555,7 +555,7 @@
           </w:tcPr>
           <w:p>
             <w:pPr>
-              <w:jc w:val="left"/>
+              <w:jc w:val="center"/>
               <w:pBdr>
                 <w:bottom w:val="none" w:sz="0" w:space="0" w:color="000000"/>
                 <w:top w:val="none" w:sz="0" w:space="0" w:color="000000"/>
@@ -665,7 +665,7 @@
           </w:tcPr>
           <w:p>
             <w:pPr>
-              <w:jc w:val="left"/>
+              <w:jc w:val="center"/>
               <w:pBdr>
                 <w:bottom w:val="none" w:sz="0" w:space="0" w:color="000000"/>
                 <w:top w:val="none" w:sz="0" w:space="0" w:color="000000"/>
@@ -775,7 +775,7 @@
           </w:tcPr>
           <w:p>
             <w:pPr>
-              <w:jc w:val="left"/>
+              <w:jc w:val="center"/>
               <w:pBdr>
                 <w:bottom w:val="none" w:sz="0" w:space="0" w:color="000000"/>
                 <w:top w:val="none" w:sz="0" w:space="0" w:color="000000"/>
@@ -885,7 +885,7 @@
           </w:tcPr>
           <w:p>
             <w:pPr>
-              <w:jc w:val="left"/>
+              <w:jc w:val="center"/>
               <w:pBdr>
                 <w:bottom w:val="none" w:sz="0" w:space="0" w:color="000000"/>
                 <w:top w:val="none" w:sz="0" w:space="0" w:color="000000"/>
@@ -995,7 +995,7 @@
           </w:tcPr>
           <w:p>
             <w:pPr>
-              <w:jc w:val="left"/>
+              <w:jc w:val="center"/>
               <w:pBdr>
                 <w:bottom w:val="none" w:sz="0" w:space="0" w:color="000000"/>
                 <w:top w:val="none" w:sz="0" w:space="0" w:color="000000"/>
@@ -1105,7 +1105,7 @@
           </w:tcPr>
           <w:p>
             <w:pPr>
-              <w:jc w:val="left"/>
+              <w:jc w:val="center"/>
               <w:pBdr>
                 <w:bottom w:val="none" w:sz="0" w:space="0" w:color="000000"/>
                 <w:top w:val="none" w:sz="0" w:space="0" w:color="000000"/>
@@ -1215,7 +1215,7 @@
           </w:tcPr>
           <w:p>
             <w:pPr>
-              <w:jc w:val="left"/>
+              <w:jc w:val="center"/>
               <w:pBdr>
                 <w:bottom w:val="none" w:sz="0" w:space="0" w:color="000000"/>
                 <w:top w:val="none" w:sz="0" w:space="0" w:color="000000"/>
@@ -1325,7 +1325,7 @@
           </w:tcPr>
           <w:p>
             <w:pPr>
-              <w:jc w:val="left"/>
+              <w:jc w:val="center"/>
               <w:pBdr>
                 <w:bottom w:val="none" w:sz="0" w:space="0" w:color="000000"/>
                 <w:top w:val="none" w:sz="0" w:space="0" w:color="000000"/>
@@ -1435,7 +1435,7 @@
           </w:tcPr>
           <w:p>
             <w:pPr>
-              <w:jc w:val="left"/>
+              <w:jc w:val="center"/>
               <w:pBdr>
                 <w:bottom w:val="none" w:sz="0" w:space="0" w:color="000000"/>
                 <w:top w:val="none" w:sz="0" w:space="0" w:color="000000"/>
@@ -1545,7 +1545,7 @@
           </w:tcPr>
           <w:p>
             <w:pPr>
-              <w:jc w:val="left"/>
+              <w:jc w:val="center"/>
               <w:pBdr>
                 <w:bottom w:val="none" w:sz="0" w:space="0" w:color="000000"/>
                 <w:top w:val="none" w:sz="0" w:space="0" w:color="000000"/>
@@ -1655,7 +1655,7 @@
           </w:tcPr>
           <w:p>
             <w:pPr>
-              <w:jc w:val="left"/>
+              <w:jc w:val="center"/>
               <w:pBdr>
                 <w:bottom w:val="none" w:sz="0" w:space="0" w:color="000000"/>
                 <w:top w:val="none" w:sz="0" w:space="0" w:color="000000"/>
@@ -1765,7 +1765,7 @@
           </w:tcPr>
           <w:p>
             <w:pPr>
-              <w:jc w:val="left"/>
+              <w:jc w:val="center"/>
               <w:pBdr>
                 <w:bottom w:val="none" w:sz="0" w:space="0" w:color="000000"/>
                 <w:top w:val="none" w:sz="0" w:space="0" w:color="000000"/>
@@ -1875,7 +1875,7 @@
           </w:tcPr>
           <w:p>
             <w:pPr>
-              <w:jc w:val="left"/>
+              <w:jc w:val="center"/>
               <w:pBdr>
                 <w:bottom w:val="none" w:sz="0" w:space="0" w:color="000000"/>
                 <w:top w:val="none" w:sz="0" w:space="0" w:color="000000"/>
@@ -1985,7 +1985,7 @@
           </w:tcPr>
           <w:p>
             <w:pPr>
-              <w:jc w:val="left"/>
+              <w:jc w:val="center"/>
               <w:pBdr>
                 <w:bottom w:val="none" w:sz="0" w:space="0" w:color="000000"/>
                 <w:top w:val="none" w:sz="0" w:space="0" w:color="000000"/>
@@ -2095,7 +2095,7 @@
           </w:tcPr>
           <w:p>
             <w:pPr>
-              <w:jc w:val="left"/>
+              <w:jc w:val="center"/>
               <w:pBdr>
                 <w:bottom w:val="none" w:sz="0" w:space="0" w:color="000000"/>
                 <w:top w:val="none" w:sz="0" w:space="0" w:color="000000"/>
@@ -2205,7 +2205,7 @@
           </w:tcPr>
           <w:p>
             <w:pPr>
-              <w:jc w:val="left"/>
+              <w:jc w:val="center"/>
               <w:pBdr>
                 <w:bottom w:val="none" w:sz="0" w:space="0" w:color="000000"/>
                 <w:top w:val="none" w:sz="0" w:space="0" w:color="000000"/>
@@ -2315,7 +2315,7 @@
           </w:tcPr>
           <w:p>
             <w:pPr>
-              <w:jc w:val="left"/>
+              <w:jc w:val="center"/>
               <w:pBdr>
                 <w:bottom w:val="none" w:sz="0" w:space="0" w:color="000000"/>
                 <w:top w:val="none" w:sz="0" w:space="0" w:color="000000"/>
@@ -2425,7 +2425,7 @@
           </w:tcPr>
           <w:p>
             <w:pPr>
-              <w:jc w:val="left"/>
+              <w:jc w:val="center"/>
               <w:pBdr>
                 <w:bottom w:val="none" w:sz="0" w:space="0" w:color="000000"/>
                 <w:top w:val="none" w:sz="0" w:space="0" w:color="000000"/>
@@ -2535,7 +2535,7 @@
           </w:tcPr>
           <w:p>
             <w:pPr>
-              <w:jc w:val="left"/>
+              <w:jc w:val="center"/>
               <w:pBdr>
                 <w:bottom w:val="none" w:sz="0" w:space="0" w:color="000000"/>
                 <w:top w:val="none" w:sz="0" w:space="0" w:color="000000"/>
@@ -2645,7 +2645,7 @@
           </w:tcPr>
           <w:p>
             <w:pPr>
-              <w:jc w:val="left"/>
+              <w:jc w:val="center"/>
               <w:pBdr>
                 <w:bottom w:val="none" w:sz="0" w:space="0" w:color="000000"/>
                 <w:top w:val="none" w:sz="0" w:space="0" w:color="000000"/>
@@ -2755,7 +2755,7 @@
           </w:tcPr>
           <w:p>
             <w:pPr>
-              <w:jc w:val="left"/>
+              <w:jc w:val="center"/>
               <w:pBdr>
                 <w:bottom w:val="none" w:sz="0" w:space="0" w:color="000000"/>
                 <w:top w:val="none" w:sz="0" w:space="0" w:color="000000"/>
@@ -2865,7 +2865,7 @@
           </w:tcPr>
           <w:p>
             <w:pPr>
-              <w:jc w:val="left"/>
+              <w:jc w:val="center"/>
               <w:pBdr>
                 <w:bottom w:val="none" w:sz="0" w:space="0" w:color="000000"/>
                 <w:top w:val="none" w:sz="0" w:space="0" w:color="000000"/>
@@ -2975,7 +2975,7 @@
           </w:tcPr>
           <w:p>
             <w:pPr>
-              <w:jc w:val="left"/>
+              <w:jc w:val="center"/>
               <w:pBdr>
                 <w:bottom w:val="none" w:sz="0" w:space="0" w:color="000000"/>
                 <w:top w:val="none" w:sz="0" w:space="0" w:color="000000"/>
@@ -3085,7 +3085,7 @@
           </w:tcPr>
           <w:p>
             <w:pPr>
-              <w:jc w:val="left"/>
+              <w:jc w:val="center"/>
               <w:pBdr>
                 <w:bottom w:val="none" w:sz="0" w:space="0" w:color="000000"/>
                 <w:top w:val="none" w:sz="0" w:space="0" w:color="000000"/>

--- a/outputs/Table_1.docx
+++ b/outputs/Table_1.docx
@@ -364,7 +364,7 @@
                 <w:szCs w:val="18"/>
                 <w:color w:val="000000"/>
               </w:rPr>
-              <w:t xml:space="preserve">29.0 (38.2%)</w:t>
+              <w:t xml:space="preserve">30.0 (39.5%)</w:t>
             </w:r>
           </w:p>
         </w:tc>
@@ -474,7 +474,7 @@
                 <w:szCs w:val="18"/>
                 <w:color w:val="000000"/>
               </w:rPr>
-              <w:t xml:space="preserve">47.0 (61.8%)</w:t>
+              <w:t xml:space="preserve">46.0 (60.5%)</w:t>
             </w:r>
           </w:p>
         </w:tc>
@@ -1134,7 +1134,7 @@
                 <w:szCs w:val="18"/>
                 <w:color w:val="000000"/>
               </w:rPr>
-              <w:t xml:space="preserve">19.0 (25.0%)</w:t>
+              <w:t xml:space="preserve">18.0 (23.7%)</w:t>
             </w:r>
           </w:p>
         </w:tc>
@@ -1244,7 +1244,7 @@
                 <w:szCs w:val="18"/>
                 <w:color w:val="000000"/>
               </w:rPr>
-              <w:t xml:space="preserve">24.0 (31.6%)</w:t>
+              <w:t xml:space="preserve">25.0 (32.9%)</w:t>
             </w:r>
           </w:p>
         </w:tc>
